--- a/net/lab1/Kolchugin/Laboratornaya_1_Kolchugin_Seti.docx
+++ b/net/lab1/Kolchugin/Laboratornaya_1_Kolchugin_Seti.docx
@@ -279,7 +279,7 @@
         <w:rPr>
           <w:rFonts w:ascii="Times New Roman" w:hAnsi="Times New Roman"/>
           <w:color w:val="7F7F7F"/>
-          <w:sz w:val="28"/>
+          <w:sz w:val="24"/>
           <w:szCs w:val="20"/>
           <w:u w:val="single"/>
         </w:rPr>
@@ -297,13 +297,27 @@
         <w:rPr>
           <w:rFonts w:ascii="Times New Roman" w:hAnsi="Times New Roman"/>
           <w:color w:val="000000"/>
-          <w:sz w:val="36"/>
+          <w:sz w:val="32"/>
           <w:szCs w:val="27"/>
           <w:u w:val="single"/>
         </w:rPr>
         <w:t>Сети и телекоммуникации</w:t>
       </w:r>
       <w:r>
+        <w:rPr>
+          <w:rFonts w:ascii="Times New Roman" w:hAnsi="Times New Roman"/>
+          <w:color w:val="7F7F7F"/>
+          <w:sz w:val="24"/>
+          <w:szCs w:val="20"/>
+          <w:u w:val="single"/>
+        </w:rPr>
+        <w:t xml:space="preserve"> </w:t>
+      </w:r>
+    </w:p>
+    <w:p>
+      <w:pPr>
+        <w:spacing w:after="0" w:line="240" w:lineRule="auto"/>
+        <w:jc w:val="center"/>
         <w:rPr>
           <w:rFonts w:ascii="Times New Roman" w:hAnsi="Times New Roman"/>
           <w:color w:val="7F7F7F"/>
@@ -311,28 +325,141 @@
           <w:szCs w:val="20"/>
           <w:u w:val="single"/>
         </w:rPr>
+      </w:pPr>
+    </w:p>
+    <w:p>
+      <w:pPr>
+        <w:jc w:val="center"/>
+      </w:pPr>
+      <w:r>
+        <w:rPr>
+          <w:rFonts w:ascii="Times New Roman" w:hAnsi="Times New Roman"/>
+          <w:sz w:val="28"/>
+          <w:szCs w:val="28"/>
+        </w:rPr>
+        <w:t>«</w:t>
+      </w:r>
+      <w:r>
+        <w:rPr>
+          <w:rFonts w:ascii="Times New Roman" w:hAnsi="Times New Roman"/>
+          <w:sz w:val="28"/>
+          <w:szCs w:val="28"/>
+        </w:rPr>
+        <w:t>Работа</w:t>
+      </w:r>
+      <w:r>
+        <w:rPr>
+          <w:rFonts w:ascii="Times New Roman" w:hAnsi="Times New Roman"/>
+          <w:sz w:val="28"/>
+          <w:szCs w:val="28"/>
+        </w:rPr>
         <w:t xml:space="preserve"> </w:t>
       </w:r>
-    </w:p>
-    <w:p>
-      <w:pPr>
-        <w:spacing w:after="0" w:line="240" w:lineRule="auto"/>
-        <w:jc w:val="center"/>
-        <w:rPr>
-          <w:rFonts w:ascii="Times New Roman" w:hAnsi="Times New Roman"/>
-          <w:color w:val="7F7F7F"/>
-          <w:sz w:val="20"/>
-          <w:szCs w:val="20"/>
-        </w:rPr>
-      </w:pPr>
-      <w:r>
-        <w:rPr>
-          <w:rFonts w:ascii="Times New Roman" w:hAnsi="Times New Roman"/>
-          <w:color w:val="7F7F7F"/>
-          <w:sz w:val="20"/>
-          <w:szCs w:val="20"/>
-        </w:rPr>
-        <w:t>(наименование дисциплины)</w:t>
+      <w:r>
+        <w:rPr>
+          <w:rFonts w:ascii="Times New Roman" w:hAnsi="Times New Roman"/>
+          <w:sz w:val="28"/>
+          <w:szCs w:val="28"/>
+        </w:rPr>
+        <w:t>с</w:t>
+      </w:r>
+      <w:r>
+        <w:rPr>
+          <w:rFonts w:ascii="Times New Roman" w:hAnsi="Times New Roman"/>
+          <w:sz w:val="28"/>
+          <w:szCs w:val="28"/>
+        </w:rPr>
+        <w:t xml:space="preserve"> </w:t>
+      </w:r>
+      <w:r>
+        <w:rPr>
+          <w:rFonts w:ascii="Times New Roman" w:hAnsi="Times New Roman"/>
+          <w:sz w:val="28"/>
+          <w:szCs w:val="28"/>
+        </w:rPr>
+        <w:t>утилитами</w:t>
+      </w:r>
+      <w:r>
+        <w:rPr>
+          <w:rFonts w:ascii="Times New Roman" w:hAnsi="Times New Roman"/>
+          <w:sz w:val="28"/>
+          <w:szCs w:val="28"/>
+        </w:rPr>
+        <w:t xml:space="preserve"> </w:t>
+      </w:r>
+      <w:r>
+        <w:rPr>
+          <w:rFonts w:ascii="Times New Roman" w:hAnsi="Times New Roman"/>
+          <w:sz w:val="28"/>
+          <w:szCs w:val="28"/>
+          <w:lang w:val="en-US"/>
+        </w:rPr>
+        <w:t>ping</w:t>
+      </w:r>
+      <w:r>
+        <w:rPr>
+          <w:rFonts w:ascii="Times New Roman" w:hAnsi="Times New Roman"/>
+          <w:sz w:val="28"/>
+          <w:szCs w:val="28"/>
+        </w:rPr>
+        <w:t xml:space="preserve">, </w:t>
+      </w:r>
+      <w:proofErr w:type="spellStart"/>
+      <w:r>
+        <w:rPr>
+          <w:rFonts w:ascii="Times New Roman" w:hAnsi="Times New Roman"/>
+          <w:sz w:val="28"/>
+          <w:szCs w:val="28"/>
+          <w:lang w:val="en-US"/>
+        </w:rPr>
+        <w:t>tracert</w:t>
+      </w:r>
+      <w:proofErr w:type="spellEnd"/>
+      <w:r>
+        <w:rPr>
+          <w:rFonts w:ascii="Times New Roman" w:hAnsi="Times New Roman"/>
+          <w:sz w:val="28"/>
+          <w:szCs w:val="28"/>
+        </w:rPr>
+        <w:t xml:space="preserve">, </w:t>
+      </w:r>
+      <w:proofErr w:type="spellStart"/>
+      <w:r>
+        <w:rPr>
+          <w:rFonts w:ascii="Times New Roman" w:hAnsi="Times New Roman"/>
+          <w:sz w:val="28"/>
+          <w:szCs w:val="28"/>
+          <w:lang w:val="en-US"/>
+        </w:rPr>
+        <w:t>tcpdump</w:t>
+      </w:r>
+      <w:proofErr w:type="spellEnd"/>
+      <w:r>
+        <w:rPr>
+          <w:rFonts w:ascii="Times New Roman" w:hAnsi="Times New Roman"/>
+          <w:sz w:val="28"/>
+          <w:szCs w:val="28"/>
+        </w:rPr>
+        <w:t xml:space="preserve">, </w:t>
+      </w:r>
+      <w:proofErr w:type="spellStart"/>
+      <w:r>
+        <w:rPr>
+          <w:rFonts w:ascii="Times New Roman" w:hAnsi="Times New Roman"/>
+          <w:sz w:val="28"/>
+          <w:szCs w:val="28"/>
+          <w:lang w:val="en-US"/>
+        </w:rPr>
+        <w:t>wireshark</w:t>
+      </w:r>
+      <w:proofErr w:type="spellEnd"/>
+      <w:r>
+        <w:rPr>
+          <w:rFonts w:ascii="Times New Roman" w:hAnsi="Times New Roman"/>
+          <w:sz w:val="28"/>
+          <w:szCs w:val="28"/>
+        </w:rPr>
+        <w:t>»</w:t>
       </w:r>
     </w:p>
     <w:p>
@@ -783,8 +910,8 @@
         <w:jc w:val="center"/>
         <w:rPr>
           <w:rFonts w:ascii="Times New Roman" w:hAnsi="Times New Roman"/>
-          <w:sz w:val="16"/>
-          <w:szCs w:val="16"/>
+          <w:sz w:val="24"/>
+          <w:szCs w:val="24"/>
         </w:rPr>
       </w:pPr>
     </w:p>
@@ -817,17 +944,6 @@
           <w:szCs w:val="24"/>
         </w:rPr>
       </w:pPr>
-    </w:p>
-    <w:p>
-      <w:pPr>
-        <w:jc w:val="center"/>
-        <w:rPr>
-          <w:rFonts w:ascii="Times New Roman" w:hAnsi="Times New Roman"/>
-          <w:sz w:val="24"/>
-          <w:szCs w:val="24"/>
-          <w:lang w:val="en-US"/>
-        </w:rPr>
-      </w:pPr>
       <w:r>
         <w:rPr>
           <w:rFonts w:ascii="Times New Roman" w:hAnsi="Times New Roman"/>
@@ -841,7 +957,6 @@
           <w:rFonts w:ascii="Times New Roman" w:hAnsi="Times New Roman"/>
           <w:sz w:val="24"/>
           <w:szCs w:val="24"/>
-          <w:lang w:val="en-US"/>
         </w:rPr>
         <w:t xml:space="preserve"> </w:t>
       </w:r>
@@ -858,14 +973,13 @@
           <w:rFonts w:ascii="Times New Roman" w:hAnsi="Times New Roman"/>
           <w:sz w:val="24"/>
           <w:szCs w:val="24"/>
-          <w:lang w:val="en-US"/>
         </w:rPr>
         <w:t xml:space="preserve"> 2020</w:t>
       </w:r>
     </w:p>
     <w:p>
       <w:pPr>
-        <w:jc w:val="center"/>
+        <w:ind w:left="-1418"/>
         <w:rPr>
           <w:rFonts w:ascii="Times New Roman" w:hAnsi="Times New Roman"/>
           <w:b/>
@@ -887,56 +1001,70 @@
     <w:p>
       <w:pPr>
         <w:pStyle w:val="a9"/>
-        <w:numPr>
-          <w:ilvl w:val="1"/>
-          <w:numId w:val="2"/>
-        </w:numPr>
-        <w:ind w:left="-142"/>
-        <w:rPr>
-          <w:rFonts w:ascii="Times New Roman" w:hAnsi="Times New Roman"/>
-          <w:sz w:val="24"/>
-          <w:szCs w:val="24"/>
-        </w:rPr>
-      </w:pPr>
-      <w:r>
-        <w:rPr>
-          <w:rFonts w:ascii="Times New Roman" w:hAnsi="Times New Roman"/>
-          <w:sz w:val="24"/>
-          <w:szCs w:val="24"/>
-        </w:rPr>
-        <w:t xml:space="preserve">Работа с утилитами </w:t>
-      </w:r>
-      <w:r>
-        <w:rPr>
-          <w:rFonts w:ascii="Times New Roman" w:hAnsi="Times New Roman"/>
-          <w:sz w:val="24"/>
-          <w:szCs w:val="24"/>
-          <w:lang w:val="en-US"/>
+        <w:ind w:left="-1418"/>
+        <w:rPr>
+          <w:rFonts w:ascii="Times New Roman" w:hAnsi="Times New Roman"/>
+          <w:sz w:val="24"/>
+        </w:rPr>
+      </w:pPr>
+      <w:r>
+        <w:rPr>
+          <w:rFonts w:ascii="Times New Roman" w:hAnsi="Times New Roman"/>
+          <w:b/>
+          <w:sz w:val="28"/>
+        </w:rPr>
+        <w:t>Цель работы:</w:t>
+      </w:r>
+      <w:r>
+        <w:rPr>
+          <w:rFonts w:ascii="Times New Roman" w:hAnsi="Times New Roman"/>
+          <w:sz w:val="28"/>
+        </w:rPr>
+        <w:t xml:space="preserve"> </w:t>
+      </w:r>
+      <w:r>
+        <w:rPr>
+          <w:rFonts w:ascii="Times New Roman" w:hAnsi="Times New Roman"/>
+          <w:sz w:val="24"/>
+        </w:rPr>
+        <w:t>Получение базовых навыков по рабо</w:t>
+      </w:r>
+      <w:r>
+        <w:rPr>
+          <w:rFonts w:ascii="Times New Roman" w:hAnsi="Times New Roman"/>
+          <w:sz w:val="24"/>
+        </w:rPr>
+        <w:t xml:space="preserve">те с утилитами </w:t>
+      </w:r>
+      <w:proofErr w:type="spellStart"/>
+      <w:r>
+        <w:rPr>
+          <w:rFonts w:ascii="Times New Roman" w:hAnsi="Times New Roman"/>
+          <w:sz w:val="24"/>
         </w:rPr>
         <w:t>ping</w:t>
       </w:r>
-      <w:r>
-        <w:rPr>
-          <w:rFonts w:ascii="Times New Roman" w:hAnsi="Times New Roman"/>
-          <w:sz w:val="24"/>
-          <w:szCs w:val="24"/>
+      <w:proofErr w:type="spellEnd"/>
+      <w:r>
+        <w:rPr>
+          <w:rFonts w:ascii="Times New Roman" w:hAnsi="Times New Roman"/>
+          <w:sz w:val="24"/>
         </w:rPr>
         <w:t xml:space="preserve">, </w:t>
       </w:r>
-      <w:r>
-        <w:rPr>
-          <w:rFonts w:ascii="Times New Roman" w:hAnsi="Times New Roman"/>
-          <w:sz w:val="24"/>
-          <w:szCs w:val="24"/>
-          <w:lang w:val="en-US"/>
+      <w:proofErr w:type="spellStart"/>
+      <w:r>
+        <w:rPr>
+          <w:rFonts w:ascii="Times New Roman" w:hAnsi="Times New Roman"/>
+          <w:sz w:val="24"/>
         </w:rPr>
         <w:t>traceroute</w:t>
       </w:r>
-      <w:r>
-        <w:rPr>
-          <w:rFonts w:ascii="Times New Roman" w:hAnsi="Times New Roman"/>
-          <w:sz w:val="24"/>
-          <w:szCs w:val="24"/>
+      <w:proofErr w:type="spellEnd"/>
+      <w:r>
+        <w:rPr>
+          <w:rFonts w:ascii="Times New Roman" w:hAnsi="Times New Roman"/>
+          <w:sz w:val="24"/>
         </w:rPr>
         <w:t>.</w:t>
       </w:r>
@@ -944,17 +1072,112 @@
     <w:p>
       <w:pPr>
         <w:pStyle w:val="a9"/>
-        <w:rPr>
-          <w:rFonts w:ascii="Times New Roman" w:hAnsi="Times New Roman"/>
-          <w:sz w:val="24"/>
-          <w:szCs w:val="24"/>
-        </w:rPr>
-      </w:pPr>
+        <w:ind w:left="-1418"/>
+        <w:rPr>
+          <w:rFonts w:ascii="Times New Roman" w:hAnsi="Times New Roman"/>
+          <w:b/>
+          <w:sz w:val="28"/>
+        </w:rPr>
+      </w:pPr>
+      <w:r>
+        <w:rPr>
+          <w:rFonts w:ascii="Times New Roman" w:hAnsi="Times New Roman"/>
+          <w:b/>
+          <w:sz w:val="28"/>
+        </w:rPr>
+        <w:t>Исследуемые узлы:</w:t>
+      </w:r>
     </w:p>
     <w:p>
       <w:pPr>
         <w:pStyle w:val="a9"/>
-        <w:ind w:left="-142"/>
+        <w:ind w:left="-1418"/>
+        <w:rPr>
+          <w:rFonts w:ascii="Times New Roman" w:hAnsi="Times New Roman"/>
+          <w:b/>
+          <w:sz w:val="24"/>
+        </w:rPr>
+      </w:pPr>
+    </w:p>
+    <w:p>
+      <w:pPr>
+        <w:pStyle w:val="a9"/>
+        <w:ind w:left="-1418"/>
+        <w:rPr>
+          <w:noProof/>
+          <w:lang w:eastAsia="ru-RU"/>
+        </w:rPr>
+      </w:pPr>
+      <w:r>
+        <w:rPr>
+          <w:noProof/>
+          <w:lang w:eastAsia="ru-RU"/>
+        </w:rPr>
+        <w:t xml:space="preserve"> </w:t>
+      </w:r>
+      <w:r>
+        <w:rPr>
+          <w:noProof/>
+          <w:lang w:eastAsia="ru-RU"/>
+        </w:rPr>
+        <w:drawing>
+          <wp:inline distT="0" distB="0" distL="0" distR="0" wp14:anchorId="4A7D0638" wp14:editId="5BDC4127">
+            <wp:extent cx="2354580" cy="628650"/>
+            <wp:effectExtent l="0" t="0" r="0" b="0"/>
+            <wp:docPr id="11" name="Рисунок 11"/>
+            <wp:cNvGraphicFramePr>
+              <a:graphicFrameLocks xmlns:a="http://schemas.openxmlformats.org/drawingml/2006/main" noChangeAspect="1"/>
+            </wp:cNvGraphicFramePr>
+            <a:graphic xmlns:a="http://schemas.openxmlformats.org/drawingml/2006/main">
+              <a:graphicData uri="http://schemas.openxmlformats.org/drawingml/2006/picture">
+                <pic:pic xmlns:pic="http://schemas.openxmlformats.org/drawingml/2006/picture">
+                  <pic:nvPicPr>
+                    <pic:cNvPr id="1" name=""/>
+                    <pic:cNvPicPr/>
+                  </pic:nvPicPr>
+                  <pic:blipFill rotWithShape="1">
+                    <a:blip r:embed="rId7"/>
+                    <a:srcRect l="35192" t="5714" r="5385"/>
+                    <a:stretch/>
+                  </pic:blipFill>
+                  <pic:spPr bwMode="auto">
+                    <a:xfrm>
+                      <a:off x="0" y="0"/>
+                      <a:ext cx="2354580" cy="628650"/>
+                    </a:xfrm>
+                    <a:prstGeom prst="rect">
+                      <a:avLst/>
+                    </a:prstGeom>
+                    <a:ln>
+                      <a:noFill/>
+                    </a:ln>
+                    <a:extLst>
+                      <a:ext uri="{53640926-AAD7-44D8-BBD7-CCE9431645EC}">
+                        <a14:shadowObscured xmlns:a14="http://schemas.microsoft.com/office/drawing/2010/main"/>
+                      </a:ext>
+                    </a:extLst>
+                  </pic:spPr>
+                </pic:pic>
+              </a:graphicData>
+            </a:graphic>
+          </wp:inline>
+        </w:drawing>
+      </w:r>
+    </w:p>
+    <w:p>
+      <w:pPr>
+        <w:pStyle w:val="a9"/>
+        <w:ind w:left="-1418"/>
+        <w:rPr>
+          <w:noProof/>
+          <w:lang w:eastAsia="ru-RU"/>
+        </w:rPr>
+      </w:pPr>
+    </w:p>
+    <w:p>
+      <w:pPr>
+        <w:pStyle w:val="a9"/>
+        <w:ind w:left="-1418"/>
         <w:rPr>
           <w:rFonts w:ascii="Times New Roman" w:hAnsi="Times New Roman"/>
           <w:sz w:val="28"/>
@@ -963,81 +1186,10 @@
       </w:pPr>
       <w:r>
         <w:rPr>
-          <w:rFonts w:ascii="Times New Roman" w:hAnsi="Times New Roman"/>
-          <w:b/>
-          <w:sz w:val="24"/>
-        </w:rPr>
-        <w:t>Цель работы:</w:t>
-      </w:r>
-      <w:r>
-        <w:rPr>
-          <w:rFonts w:ascii="Times New Roman" w:hAnsi="Times New Roman"/>
-          <w:sz w:val="24"/>
-        </w:rPr>
-        <w:t xml:space="preserve"> Получение базовых навыков по работе с утилитами </w:t>
-      </w:r>
-      <w:proofErr w:type="spellStart"/>
-      <w:r>
-        <w:rPr>
-          <w:rFonts w:ascii="Times New Roman" w:hAnsi="Times New Roman"/>
-          <w:sz w:val="24"/>
-        </w:rPr>
-        <w:t>ping</w:t>
-      </w:r>
-      <w:proofErr w:type="spellEnd"/>
-      <w:r>
-        <w:rPr>
-          <w:rFonts w:ascii="Times New Roman" w:hAnsi="Times New Roman"/>
-          <w:sz w:val="24"/>
-        </w:rPr>
-        <w:t xml:space="preserve">, </w:t>
-      </w:r>
-      <w:proofErr w:type="spellStart"/>
-      <w:r>
-        <w:rPr>
-          <w:rFonts w:ascii="Times New Roman" w:hAnsi="Times New Roman"/>
-          <w:sz w:val="24"/>
-        </w:rPr>
-        <w:t>traceroute</w:t>
-      </w:r>
-      <w:proofErr w:type="spellEnd"/>
-      <w:r>
-        <w:rPr>
-          <w:rFonts w:ascii="Times New Roman" w:hAnsi="Times New Roman"/>
-          <w:sz w:val="24"/>
-        </w:rPr>
-        <w:t>.</w:t>
-      </w:r>
-    </w:p>
-    <w:p>
-      <w:pPr>
-        <w:ind w:left="-142"/>
-        <w:rPr>
-          <w:rFonts w:ascii="Times New Roman" w:hAnsi="Times New Roman"/>
-          <w:sz w:val="24"/>
-          <w:szCs w:val="24"/>
-          <w:u w:val="single"/>
-          <w:lang w:val="en-US"/>
-        </w:rPr>
-      </w:pPr>
-      <w:r>
-        <w:rPr>
-          <w:rFonts w:ascii="Times New Roman" w:hAnsi="Times New Roman"/>
-          <w:sz w:val="24"/>
-          <w:szCs w:val="24"/>
-          <w:u w:val="single"/>
-        </w:rPr>
-        <w:t xml:space="preserve">Результаты выполнения </w:t>
-      </w:r>
-      <w:r>
-        <w:rPr>
-          <w:rFonts w:ascii="Times New Roman" w:hAnsi="Times New Roman"/>
-          <w:sz w:val="24"/>
-          <w:szCs w:val="24"/>
-          <w:u w:val="single"/>
-          <w:lang w:val="en-US"/>
-        </w:rPr>
-        <w:t>ping.</w:t>
+          <w:noProof/>
+          <w:lang w:eastAsia="ru-RU"/>
+        </w:rPr>
+        <w:t>Число отправляемых запросов – 7.</w:t>
       </w:r>
     </w:p>
     <w:tbl>
@@ -1227,7 +1379,7 @@
                 <w:lang w:val="en-US"/>
               </w:rPr>
             </w:pPr>
-            <w:hyperlink r:id="rId7" w:history="1">
+            <w:hyperlink r:id="rId8" w:history="1">
               <w:r>
                 <w:rPr>
                   <w:rStyle w:val="ab"/>
@@ -1333,7 +1485,7 @@
                 <w:szCs w:val="24"/>
                 <w:lang w:val="en-US"/>
               </w:rPr>
-              <w:t>88</w:t>
+              <w:t>21</w:t>
             </w:r>
           </w:p>
         </w:tc>
@@ -1357,7 +1509,7 @@
                 <w:szCs w:val="24"/>
                 <w:lang w:val="en-US"/>
               </w:rPr>
-              <w:t>49</w:t>
+              <w:t>56</w:t>
             </w:r>
           </w:p>
         </w:tc>
@@ -1383,7 +1535,16 @@
                 <w:szCs w:val="24"/>
                 <w:lang w:val="en-US"/>
               </w:rPr>
-              <w:t>www.ewm1.</w:t>
+              <w:t>www.ewm1</w:t>
+            </w:r>
+            <w:r>
+              <w:rPr>
+                <w:rFonts w:ascii="Times New Roman" w:hAnsi="Times New Roman"/>
+                <w:sz w:val="24"/>
+                <w:szCs w:val="24"/>
+                <w:lang w:val="en-US"/>
+              </w:rPr>
+              <w:t>.</w:t>
             </w:r>
             <w:r>
               <w:rPr>
@@ -1488,7 +1649,7 @@
                 <w:szCs w:val="24"/>
                 <w:lang w:val="en-US"/>
               </w:rPr>
-              <w:t>154</w:t>
+              <w:t>56</w:t>
             </w:r>
           </w:p>
         </w:tc>
@@ -1512,7 +1673,16 @@
                 <w:szCs w:val="24"/>
                 <w:lang w:val="en-US"/>
               </w:rPr>
-              <w:t>52</w:t>
+              <w:t>5</w:t>
+            </w:r>
+            <w:r>
+              <w:rPr>
+                <w:rFonts w:ascii="Times New Roman" w:hAnsi="Times New Roman"/>
+                <w:sz w:val="24"/>
+                <w:szCs w:val="24"/>
+                <w:lang w:val="en-US"/>
+              </w:rPr>
+              <w:t>6</w:t>
             </w:r>
           </w:p>
         </w:tc>
@@ -1531,7 +1701,7 @@
                 <w:lang w:val="en-US"/>
               </w:rPr>
             </w:pPr>
-            <w:hyperlink r:id="rId8" w:history="1">
+            <w:hyperlink r:id="rId9" w:history="1">
               <w:r>
                 <w:rPr>
                   <w:rStyle w:val="ab"/>
@@ -1627,7 +1797,6 @@
                 <w:rFonts w:ascii="Times New Roman" w:hAnsi="Times New Roman"/>
                 <w:sz w:val="24"/>
                 <w:szCs w:val="24"/>
-                <w:lang w:val="en-US"/>
               </w:rPr>
             </w:pPr>
             <w:r>
@@ -1635,9 +1804,8 @@
                 <w:rFonts w:ascii="Times New Roman" w:hAnsi="Times New Roman"/>
                 <w:sz w:val="24"/>
                 <w:szCs w:val="24"/>
-                <w:lang w:val="en-US"/>
               </w:rPr>
-              <w:t>386</w:t>
+              <w:t>345</w:t>
             </w:r>
           </w:p>
         </w:tc>
@@ -1651,7 +1819,6 @@
                 <w:rFonts w:ascii="Times New Roman" w:hAnsi="Times New Roman"/>
                 <w:sz w:val="24"/>
                 <w:szCs w:val="24"/>
-                <w:lang w:val="en-US"/>
               </w:rPr>
             </w:pPr>
             <w:r>
@@ -1659,9 +1826,8 @@
                 <w:rFonts w:ascii="Times New Roman" w:hAnsi="Times New Roman"/>
                 <w:sz w:val="24"/>
                 <w:szCs w:val="24"/>
-                <w:lang w:val="en-US"/>
               </w:rPr>
-              <w:t>47</w:t>
+              <w:t>46</w:t>
             </w:r>
           </w:p>
         </w:tc>
@@ -1669,73 +1835,79 @@
     </w:tbl>
     <w:p>
       <w:pPr>
-        <w:ind w:left="360"/>
-        <w:rPr>
-          <w:rFonts w:ascii="Times New Roman" w:hAnsi="Times New Roman"/>
-          <w:sz w:val="24"/>
-          <w:szCs w:val="24"/>
-          <w:lang w:val="en-US"/>
-        </w:rPr>
-      </w:pPr>
-      <w:r>
-        <w:rPr>
-          <w:rFonts w:ascii="Times New Roman" w:hAnsi="Times New Roman"/>
-          <w:sz w:val="24"/>
-          <w:szCs w:val="24"/>
-          <w:lang w:val="en-US"/>
-        </w:rPr>
-        <w:t xml:space="preserve">    </w:t>
-      </w:r>
-    </w:p>
-    <w:p>
-      <w:pPr>
         <w:ind w:left="-142"/>
         <w:rPr>
           <w:rFonts w:ascii="Times New Roman" w:hAnsi="Times New Roman"/>
-          <w:sz w:val="24"/>
-          <w:szCs w:val="24"/>
-          <w:u w:val="single"/>
-        </w:rPr>
-      </w:pPr>
-      <w:r>
-        <w:rPr>
-          <w:rFonts w:ascii="Times New Roman" w:hAnsi="Times New Roman"/>
-          <w:sz w:val="24"/>
-          <w:szCs w:val="24"/>
-          <w:u w:val="single"/>
-        </w:rPr>
-        <w:t xml:space="preserve">Трассировка узлов при помощи </w:t>
-      </w:r>
-      <w:proofErr w:type="spellStart"/>
-      <w:r>
-        <w:rPr>
-          <w:rFonts w:ascii="Times New Roman" w:hAnsi="Times New Roman"/>
-          <w:sz w:val="24"/>
+          <w:b/>
+          <w:sz w:val="28"/>
           <w:szCs w:val="24"/>
           <w:u w:val="single"/>
           <w:lang w:val="en-US"/>
         </w:rPr>
-        <w:t>tracert</w:t>
-      </w:r>
-      <w:proofErr w:type="spellEnd"/>
-      <w:r>
-        <w:rPr>
-          <w:rFonts w:ascii="Times New Roman" w:hAnsi="Times New Roman"/>
-          <w:sz w:val="24"/>
+      </w:pPr>
+      <w:r>
+        <w:rPr>
+          <w:rFonts w:ascii="Times New Roman" w:hAnsi="Times New Roman"/>
+          <w:sz w:val="24"/>
+          <w:szCs w:val="24"/>
+          <w:lang w:val="en-US"/>
+        </w:rPr>
+        <w:t xml:space="preserve">    </w:t>
+      </w:r>
+      <w:r>
+        <w:rPr>
+          <w:rFonts w:ascii="Times New Roman" w:hAnsi="Times New Roman"/>
+          <w:b/>
+          <w:sz w:val="28"/>
           <w:szCs w:val="24"/>
           <w:u w:val="single"/>
         </w:rPr>
-        <w:t>:</w:t>
+        <w:t xml:space="preserve">Результаты выполнения </w:t>
+      </w:r>
+      <w:r>
+        <w:rPr>
+          <w:rFonts w:ascii="Times New Roman" w:hAnsi="Times New Roman"/>
+          <w:b/>
+          <w:sz w:val="28"/>
+          <w:szCs w:val="24"/>
+          <w:u w:val="single"/>
+          <w:lang w:val="en-US"/>
+        </w:rPr>
+        <w:t>ping.</w:t>
       </w:r>
     </w:p>
     <w:p>
       <w:pPr>
         <w:pStyle w:val="a9"/>
-        <w:ind w:left="-142"/>
-        <w:rPr>
-          <w:rFonts w:ascii="Times New Roman" w:hAnsi="Times New Roman"/>
-          <w:sz w:val="24"/>
-          <w:szCs w:val="24"/>
+        <w:numPr>
+          <w:ilvl w:val="0"/>
+          <w:numId w:val="5"/>
+        </w:numPr>
+        <w:rPr>
+          <w:rFonts w:ascii="Times New Roman" w:hAnsi="Times New Roman"/>
+          <w:sz w:val="24"/>
+          <w:szCs w:val="24"/>
+          <w:lang w:val="en-US"/>
+        </w:rPr>
+      </w:pPr>
+      <w:r>
+        <w:rPr>
+          <w:rFonts w:ascii="Times New Roman" w:hAnsi="Times New Roman"/>
+          <w:sz w:val="24"/>
+          <w:szCs w:val="24"/>
+          <w:lang w:val="en-US"/>
+        </w:rPr>
+        <w:t>www.kontest.ru</w:t>
+      </w:r>
+    </w:p>
+    <w:p>
+      <w:pPr>
+        <w:ind w:left="360"/>
+        <w:rPr>
+          <w:rFonts w:ascii="Times New Roman" w:hAnsi="Times New Roman"/>
+          <w:sz w:val="24"/>
+          <w:szCs w:val="24"/>
+          <w:lang w:val="en-US"/>
         </w:rPr>
       </w:pPr>
       <w:r>
@@ -1744,10 +1916,10 @@
           <w:lang w:eastAsia="ru-RU"/>
         </w:rPr>
         <w:drawing>
-          <wp:inline distT="0" distB="0" distL="0" distR="0" wp14:anchorId="1F4FF641" wp14:editId="7466B241">
-            <wp:extent cx="5471160" cy="1610231"/>
+          <wp:inline distT="0" distB="0" distL="0" distR="0" wp14:anchorId="01C18C7B" wp14:editId="4399DDA1">
+            <wp:extent cx="3733800" cy="2022575"/>
             <wp:effectExtent l="0" t="0" r="0" b="0"/>
-            <wp:docPr id="1" name="Рисунок 1"/>
+            <wp:docPr id="12" name="Рисунок 12"/>
             <wp:cNvGraphicFramePr>
               <a:graphicFrameLocks xmlns:a="http://schemas.openxmlformats.org/drawingml/2006/main" noChangeAspect="1"/>
             </wp:cNvGraphicFramePr>
@@ -1759,7 +1931,7 @@
                     <pic:cNvPicPr/>
                   </pic:nvPicPr>
                   <pic:blipFill>
-                    <a:blip r:embed="rId9"/>
+                    <a:blip r:embed="rId10"/>
                     <a:stretch>
                       <a:fillRect/>
                     </a:stretch>
@@ -1767,7 +1939,7 @@
                   <pic:spPr>
                     <a:xfrm>
                       <a:off x="0" y="0"/>
-                      <a:ext cx="5505665" cy="1620386"/>
+                      <a:ext cx="3744737" cy="2028499"/>
                     </a:xfrm>
                     <a:prstGeom prst="rect">
                       <a:avLst/>
@@ -1783,44 +1955,53 @@
     <w:p>
       <w:pPr>
         <w:pStyle w:val="a9"/>
-        <w:ind w:left="-142"/>
-        <w:rPr>
-          <w:rFonts w:ascii="Times New Roman" w:hAnsi="Times New Roman"/>
-          <w:sz w:val="24"/>
-          <w:szCs w:val="24"/>
-        </w:rPr>
-      </w:pPr>
-      <w:r>
-        <w:rPr>
-          <w:rFonts w:ascii="Times New Roman" w:hAnsi="Times New Roman"/>
-          <w:noProof/>
-          <w:sz w:val="24"/>
-          <w:szCs w:val="24"/>
-          <w:lang w:eastAsia="ru-RU"/>
-        </w:rPr>
-        <w:drawing>
-          <wp:inline distT="0" distB="0" distL="0" distR="0">
-            <wp:extent cx="5486400" cy="3200400"/>
-            <wp:effectExtent l="0" t="0" r="0" b="0"/>
-            <wp:docPr id="5" name="Диаграмма 5"/>
-            <wp:cNvGraphicFramePr/>
-            <a:graphic xmlns:a="http://schemas.openxmlformats.org/drawingml/2006/main">
-              <a:graphicData uri="http://schemas.openxmlformats.org/drawingml/2006/chart">
-                <c:chart xmlns:c="http://schemas.openxmlformats.org/drawingml/2006/chart" xmlns:r="http://schemas.openxmlformats.org/officeDocument/2006/relationships" r:id="rId10"/>
-              </a:graphicData>
-            </a:graphic>
-          </wp:inline>
-        </w:drawing>
-      </w:r>
+        <w:numPr>
+          <w:ilvl w:val="0"/>
+          <w:numId w:val="5"/>
+        </w:numPr>
+        <w:rPr>
+          <w:rFonts w:ascii="Times New Roman" w:hAnsi="Times New Roman"/>
+          <w:sz w:val="24"/>
+          <w:szCs w:val="24"/>
+          <w:lang w:val="en-US"/>
+        </w:rPr>
+      </w:pPr>
+      <w:hyperlink r:id="rId11" w:history="1">
+        <w:r>
+          <w:rPr>
+            <w:rStyle w:val="ab"/>
+            <w:rFonts w:ascii="Times New Roman" w:hAnsi="Times New Roman"/>
+            <w:color w:val="auto"/>
+            <w:sz w:val="24"/>
+            <w:szCs w:val="24"/>
+            <w:u w:val="none"/>
+            <w:lang w:val="en-US"/>
+          </w:rPr>
+          <w:t>www.ewm1.pl</w:t>
+        </w:r>
+      </w:hyperlink>
     </w:p>
     <w:p>
       <w:pPr>
         <w:pStyle w:val="a9"/>
-        <w:ind w:left="-142"/>
-        <w:rPr>
-          <w:rFonts w:ascii="Times New Roman" w:hAnsi="Times New Roman"/>
-          <w:sz w:val="24"/>
-          <w:szCs w:val="24"/>
+        <w:ind w:left="218"/>
+        <w:rPr>
+          <w:rFonts w:ascii="Times New Roman" w:hAnsi="Times New Roman"/>
+          <w:sz w:val="24"/>
+          <w:szCs w:val="24"/>
+          <w:lang w:val="en-US"/>
+        </w:rPr>
+      </w:pPr>
+    </w:p>
+    <w:p>
+      <w:pPr>
+        <w:pStyle w:val="a9"/>
+        <w:ind w:left="218"/>
+        <w:rPr>
+          <w:rFonts w:ascii="Times New Roman" w:hAnsi="Times New Roman"/>
+          <w:sz w:val="24"/>
+          <w:szCs w:val="24"/>
+          <w:lang w:val="en-US"/>
         </w:rPr>
       </w:pPr>
       <w:r>
@@ -1828,12 +2009,11 @@
           <w:noProof/>
           <w:lang w:eastAsia="ru-RU"/>
         </w:rPr>
-        <w:lastRenderedPageBreak/>
         <w:drawing>
-          <wp:inline distT="0" distB="0" distL="0" distR="0" wp14:anchorId="1855C73B" wp14:editId="2DAA65D6">
-            <wp:extent cx="4945380" cy="1685469"/>
+          <wp:inline distT="0" distB="0" distL="0" distR="0" wp14:anchorId="129BDE51" wp14:editId="5955AE2D">
+            <wp:extent cx="3870960" cy="1944584"/>
             <wp:effectExtent l="0" t="0" r="0" b="0"/>
-            <wp:docPr id="3" name="Рисунок 3"/>
+            <wp:docPr id="27" name="Рисунок 27"/>
             <wp:cNvGraphicFramePr>
               <a:graphicFrameLocks xmlns:a="http://schemas.openxmlformats.org/drawingml/2006/main" noChangeAspect="1"/>
             </wp:cNvGraphicFramePr>
@@ -1845,7 +2025,7 @@
                     <pic:cNvPicPr/>
                   </pic:nvPicPr>
                   <pic:blipFill>
-                    <a:blip r:embed="rId11"/>
+                    <a:blip r:embed="rId12"/>
                     <a:stretch>
                       <a:fillRect/>
                     </a:stretch>
@@ -1853,7 +2033,7 @@
                   <pic:spPr>
                     <a:xfrm>
                       <a:off x="0" y="0"/>
-                      <a:ext cx="4985720" cy="1699217"/>
+                      <a:ext cx="3895740" cy="1957032"/>
                     </a:xfrm>
                     <a:prstGeom prst="rect">
                       <a:avLst/>
@@ -1869,39 +2049,58 @@
     <w:p>
       <w:pPr>
         <w:pStyle w:val="a9"/>
-        <w:ind w:left="-142"/>
-        <w:rPr>
-          <w:rFonts w:ascii="Times New Roman" w:hAnsi="Times New Roman"/>
-          <w:sz w:val="24"/>
-          <w:szCs w:val="24"/>
-        </w:rPr>
-      </w:pPr>
-      <w:r>
-        <w:rPr>
-          <w:rFonts w:ascii="Times New Roman" w:hAnsi="Times New Roman"/>
-          <w:noProof/>
-          <w:sz w:val="24"/>
-          <w:szCs w:val="24"/>
-          <w:lang w:eastAsia="ru-RU"/>
-        </w:rPr>
-        <w:drawing>
-          <wp:inline distT="0" distB="0" distL="0" distR="0" wp14:anchorId="58CC2D7D" wp14:editId="2BF9F3DF">
-            <wp:extent cx="4945380" cy="2750820"/>
-            <wp:effectExtent l="0" t="0" r="0" b="0"/>
-            <wp:docPr id="6" name="Диаграмма 6"/>
-            <wp:cNvGraphicFramePr/>
-            <a:graphic xmlns:a="http://schemas.openxmlformats.org/drawingml/2006/main">
-              <a:graphicData uri="http://schemas.openxmlformats.org/drawingml/2006/chart">
-                <c:chart xmlns:c="http://schemas.openxmlformats.org/drawingml/2006/chart" xmlns:r="http://schemas.openxmlformats.org/officeDocument/2006/relationships" r:id="rId12"/>
-              </a:graphicData>
-            </a:graphic>
-          </wp:inline>
-        </w:drawing>
-      </w:r>
+        <w:ind w:left="218"/>
+        <w:rPr>
+          <w:rFonts w:ascii="Times New Roman" w:hAnsi="Times New Roman"/>
+          <w:sz w:val="24"/>
+          <w:szCs w:val="24"/>
+          <w:lang w:val="en-US"/>
+        </w:rPr>
+      </w:pPr>
     </w:p>
     <w:p>
       <w:pPr>
         <w:pStyle w:val="a9"/>
+        <w:ind w:left="218"/>
+        <w:rPr>
+          <w:rFonts w:ascii="Times New Roman" w:hAnsi="Times New Roman"/>
+          <w:sz w:val="24"/>
+          <w:szCs w:val="24"/>
+          <w:lang w:val="en-US"/>
+        </w:rPr>
+      </w:pPr>
+    </w:p>
+    <w:p>
+      <w:pPr>
+        <w:pStyle w:val="a9"/>
+        <w:numPr>
+          <w:ilvl w:val="0"/>
+          <w:numId w:val="5"/>
+        </w:numPr>
+        <w:rPr>
+          <w:rFonts w:ascii="Times New Roman" w:hAnsi="Times New Roman"/>
+          <w:sz w:val="24"/>
+          <w:szCs w:val="24"/>
+          <w:lang w:val="en-US"/>
+        </w:rPr>
+      </w:pPr>
+      <w:hyperlink r:id="rId13" w:history="1">
+        <w:r>
+          <w:rPr>
+            <w:rStyle w:val="ab"/>
+            <w:rFonts w:ascii="Times New Roman" w:hAnsi="Times New Roman"/>
+            <w:color w:val="auto"/>
+            <w:sz w:val="24"/>
+            <w:szCs w:val="24"/>
+            <w:u w:val="none"/>
+            <w:lang w:val="en-US"/>
+          </w:rPr>
+          <w:t>www.pingmag.jp</w:t>
+        </w:r>
+      </w:hyperlink>
+    </w:p>
+    <w:p>
+      <w:pPr>
         <w:ind w:left="-142"/>
         <w:rPr>
           <w:rFonts w:ascii="Times New Roman" w:hAnsi="Times New Roman"/>
@@ -1915,10 +2114,10 @@
           <w:lang w:eastAsia="ru-RU"/>
         </w:rPr>
         <w:drawing>
-          <wp:inline distT="0" distB="0" distL="0" distR="0" wp14:anchorId="128797F1" wp14:editId="28C0475F">
-            <wp:extent cx="4945380" cy="1918621"/>
+          <wp:inline distT="0" distB="0" distL="0" distR="0" wp14:anchorId="2AC70DC5" wp14:editId="7FDB24A2">
+            <wp:extent cx="3959860" cy="2004060"/>
             <wp:effectExtent l="0" t="0" r="0" b="0"/>
-            <wp:docPr id="4" name="Рисунок 4"/>
+            <wp:docPr id="28" name="Рисунок 28"/>
             <wp:cNvGraphicFramePr>
               <a:graphicFrameLocks xmlns:a="http://schemas.openxmlformats.org/drawingml/2006/main" noChangeAspect="1"/>
             </wp:cNvGraphicFramePr>
@@ -1930,7 +2129,7 @@
                     <pic:cNvPicPr/>
                   </pic:nvPicPr>
                   <pic:blipFill>
-                    <a:blip r:embed="rId13"/>
+                    <a:blip r:embed="rId14"/>
                     <a:stretch>
                       <a:fillRect/>
                     </a:stretch>
@@ -1938,7 +2137,7 @@
                   <pic:spPr>
                     <a:xfrm>
                       <a:off x="0" y="0"/>
-                      <a:ext cx="5079764" cy="1970757"/>
+                      <a:ext cx="3969109" cy="2008741"/>
                     </a:xfrm>
                     <a:prstGeom prst="rect">
                       <a:avLst/>
@@ -1953,6 +2152,47 @@
     </w:p>
     <w:p>
       <w:pPr>
+        <w:ind w:left="-142"/>
+        <w:rPr>
+          <w:rFonts w:ascii="Times New Roman" w:hAnsi="Times New Roman"/>
+          <w:sz w:val="24"/>
+          <w:szCs w:val="24"/>
+          <w:u w:val="single"/>
+        </w:rPr>
+      </w:pPr>
+      <w:r>
+        <w:rPr>
+          <w:rFonts w:ascii="Times New Roman" w:hAnsi="Times New Roman"/>
+          <w:sz w:val="24"/>
+          <w:szCs w:val="24"/>
+          <w:u w:val="single"/>
+        </w:rPr>
+        <w:t xml:space="preserve">Трассировка узлов при помощи </w:t>
+      </w:r>
+      <w:proofErr w:type="spellStart"/>
+      <w:r>
+        <w:rPr>
+          <w:rFonts w:ascii="Times New Roman" w:hAnsi="Times New Roman"/>
+          <w:sz w:val="24"/>
+          <w:szCs w:val="24"/>
+          <w:u w:val="single"/>
+          <w:lang w:val="en-US"/>
+        </w:rPr>
+        <w:t>tracert</w:t>
+      </w:r>
+      <w:proofErr w:type="spellEnd"/>
+      <w:r>
+        <w:rPr>
+          <w:rFonts w:ascii="Times New Roman" w:hAnsi="Times New Roman"/>
+          <w:sz w:val="24"/>
+          <w:szCs w:val="24"/>
+          <w:u w:val="single"/>
+        </w:rPr>
+        <w:t>:</w:t>
+      </w:r>
+    </w:p>
+    <w:p>
+      <w:pPr>
         <w:pStyle w:val="a9"/>
         <w:ind w:left="-142"/>
         <w:rPr>
@@ -1963,291 +2203,14 @@
       </w:pPr>
       <w:r>
         <w:rPr>
-          <w:rFonts w:ascii="Times New Roman" w:hAnsi="Times New Roman"/>
-          <w:noProof/>
-          <w:sz w:val="24"/>
-          <w:szCs w:val="24"/>
-          <w:lang w:eastAsia="ru-RU"/>
-        </w:rPr>
-        <w:drawing>
-          <wp:inline distT="0" distB="0" distL="0" distR="0" wp14:anchorId="58CC2D7D" wp14:editId="2BF9F3DF">
-            <wp:extent cx="4945380" cy="2552700"/>
-            <wp:effectExtent l="0" t="0" r="0" b="0"/>
-            <wp:docPr id="7" name="Диаграмма 7"/>
-            <wp:cNvGraphicFramePr/>
-            <a:graphic xmlns:a="http://schemas.openxmlformats.org/drawingml/2006/main">
-              <a:graphicData uri="http://schemas.openxmlformats.org/drawingml/2006/chart">
-                <c:chart xmlns:c="http://schemas.openxmlformats.org/drawingml/2006/chart" xmlns:r="http://schemas.openxmlformats.org/officeDocument/2006/relationships" r:id="rId14"/>
-              </a:graphicData>
-            </a:graphic>
-          </wp:inline>
-        </w:drawing>
-      </w:r>
-    </w:p>
-    <w:p>
-      <w:pPr>
-        <w:pStyle w:val="a9"/>
-        <w:ind w:left="-142"/>
-        <w:rPr>
-          <w:rFonts w:ascii="Times New Roman" w:hAnsi="Times New Roman"/>
-          <w:sz w:val="24"/>
-          <w:szCs w:val="24"/>
-        </w:rPr>
-      </w:pPr>
-    </w:p>
-    <w:p>
-      <w:pPr>
-        <w:pStyle w:val="a9"/>
-        <w:ind w:left="-142"/>
-        <w:rPr>
-          <w:rFonts w:ascii="Times New Roman" w:hAnsi="Times New Roman"/>
-          <w:sz w:val="24"/>
-          <w:szCs w:val="24"/>
-        </w:rPr>
-      </w:pPr>
-    </w:p>
-    <w:p>
-      <w:pPr>
-        <w:pStyle w:val="a9"/>
-        <w:numPr>
-          <w:ilvl w:val="1"/>
-          <w:numId w:val="2"/>
-        </w:numPr>
-        <w:ind w:left="-142"/>
-        <w:rPr>
-          <w:rFonts w:ascii="Times New Roman" w:hAnsi="Times New Roman"/>
-          <w:sz w:val="24"/>
-          <w:szCs w:val="24"/>
-        </w:rPr>
-      </w:pPr>
-      <w:r>
-        <w:rPr>
-          <w:rFonts w:ascii="Times New Roman" w:hAnsi="Times New Roman"/>
-          <w:sz w:val="24"/>
-          <w:szCs w:val="24"/>
-        </w:rPr>
-        <w:lastRenderedPageBreak/>
-        <w:t xml:space="preserve">Работа с анализаторами протоколов </w:t>
-      </w:r>
-      <w:proofErr w:type="spellStart"/>
-      <w:r>
-        <w:rPr>
-          <w:rFonts w:ascii="Times New Roman" w:hAnsi="Times New Roman"/>
-          <w:sz w:val="24"/>
-          <w:szCs w:val="24"/>
-        </w:rPr>
-        <w:t>tcpdump</w:t>
-      </w:r>
-      <w:proofErr w:type="spellEnd"/>
-      <w:r>
-        <w:rPr>
-          <w:rFonts w:ascii="Times New Roman" w:hAnsi="Times New Roman"/>
-          <w:sz w:val="24"/>
-          <w:szCs w:val="24"/>
-        </w:rPr>
-        <w:t xml:space="preserve"> и </w:t>
-      </w:r>
-      <w:proofErr w:type="spellStart"/>
-      <w:r>
-        <w:rPr>
-          <w:rFonts w:ascii="Times New Roman" w:hAnsi="Times New Roman"/>
-          <w:sz w:val="24"/>
-          <w:szCs w:val="24"/>
-        </w:rPr>
-        <w:t>wireshark</w:t>
-      </w:r>
-      <w:proofErr w:type="spellEnd"/>
-      <w:r>
-        <w:rPr>
-          <w:rFonts w:ascii="Times New Roman" w:hAnsi="Times New Roman"/>
-          <w:sz w:val="24"/>
-          <w:szCs w:val="24"/>
-        </w:rPr>
-        <w:t>.</w:t>
-      </w:r>
-    </w:p>
-    <w:p>
-      <w:pPr>
-        <w:ind w:left="-142"/>
-        <w:rPr>
-          <w:rFonts w:ascii="Times New Roman" w:hAnsi="Times New Roman"/>
-          <w:sz w:val="24"/>
-          <w:szCs w:val="24"/>
-        </w:rPr>
-      </w:pPr>
-      <w:r>
-        <w:rPr>
-          <w:rFonts w:ascii="Times New Roman" w:hAnsi="Times New Roman"/>
-          <w:b/>
-          <w:sz w:val="24"/>
-          <w:szCs w:val="24"/>
-        </w:rPr>
-        <w:t>Цель работы:</w:t>
-      </w:r>
-      <w:r>
-        <w:rPr>
-          <w:rFonts w:ascii="Times New Roman" w:hAnsi="Times New Roman"/>
-          <w:sz w:val="24"/>
-          <w:szCs w:val="24"/>
-        </w:rPr>
-        <w:t xml:space="preserve"> Получение базовых навыков по работе с анализаторами протоколов </w:t>
-      </w:r>
-      <w:proofErr w:type="spellStart"/>
-      <w:r>
-        <w:rPr>
-          <w:rFonts w:ascii="Times New Roman" w:hAnsi="Times New Roman"/>
-          <w:sz w:val="24"/>
-          <w:szCs w:val="24"/>
-        </w:rPr>
-        <w:t>tcpdump</w:t>
-      </w:r>
-      <w:proofErr w:type="spellEnd"/>
-      <w:r>
-        <w:rPr>
-          <w:rFonts w:ascii="Times New Roman" w:hAnsi="Times New Roman"/>
-          <w:sz w:val="24"/>
-          <w:szCs w:val="24"/>
-        </w:rPr>
-        <w:t xml:space="preserve"> и </w:t>
-      </w:r>
-      <w:proofErr w:type="spellStart"/>
-      <w:r>
-        <w:rPr>
-          <w:rFonts w:ascii="Times New Roman" w:hAnsi="Times New Roman"/>
-          <w:sz w:val="24"/>
-          <w:szCs w:val="24"/>
-        </w:rPr>
-        <w:t>wireshark</w:t>
-      </w:r>
-      <w:proofErr w:type="spellEnd"/>
-      <w:r>
-        <w:rPr>
-          <w:rFonts w:ascii="Times New Roman" w:hAnsi="Times New Roman"/>
-          <w:sz w:val="24"/>
-          <w:szCs w:val="24"/>
-        </w:rPr>
-        <w:t>.</w:t>
-      </w:r>
-    </w:p>
-    <w:p>
-      <w:pPr>
-        <w:ind w:left="-142"/>
-        <w:rPr>
-          <w:rFonts w:ascii="Times New Roman" w:hAnsi="Times New Roman"/>
-          <w:sz w:val="24"/>
-          <w:szCs w:val="24"/>
-          <w:u w:val="single"/>
-        </w:rPr>
-      </w:pPr>
-      <w:r>
-        <w:rPr>
-          <w:rFonts w:ascii="Times New Roman" w:hAnsi="Times New Roman"/>
-          <w:sz w:val="24"/>
-          <w:szCs w:val="24"/>
-          <w:u w:val="single"/>
-        </w:rPr>
-        <w:t xml:space="preserve">Работа с анализатором протоколов </w:t>
-      </w:r>
-      <w:proofErr w:type="spellStart"/>
-      <w:r>
-        <w:rPr>
-          <w:rFonts w:ascii="Times New Roman" w:hAnsi="Times New Roman"/>
-          <w:sz w:val="24"/>
-          <w:szCs w:val="24"/>
-          <w:u w:val="single"/>
-        </w:rPr>
-        <w:t>tcpdump</w:t>
-      </w:r>
-      <w:proofErr w:type="spellEnd"/>
-      <w:r>
-        <w:rPr>
-          <w:rFonts w:ascii="Times New Roman" w:hAnsi="Times New Roman"/>
-          <w:sz w:val="24"/>
-          <w:szCs w:val="24"/>
-          <w:u w:val="single"/>
-        </w:rPr>
-        <w:t>.</w:t>
-      </w:r>
-    </w:p>
-    <w:p>
-      <w:pPr>
-        <w:pStyle w:val="a9"/>
-        <w:numPr>
-          <w:ilvl w:val="0"/>
-          <w:numId w:val="3"/>
-        </w:numPr>
-        <w:rPr>
-          <w:rFonts w:ascii="Times New Roman" w:hAnsi="Times New Roman"/>
-          <w:sz w:val="24"/>
-          <w:szCs w:val="24"/>
-        </w:rPr>
-      </w:pPr>
-      <w:r>
-        <w:rPr>
-          <w:rFonts w:ascii="Times New Roman" w:hAnsi="Times New Roman"/>
-          <w:sz w:val="24"/>
-          <w:szCs w:val="24"/>
-        </w:rPr>
-        <w:t xml:space="preserve">Запуск </w:t>
-      </w:r>
-      <w:proofErr w:type="spellStart"/>
-      <w:r>
-        <w:rPr>
-          <w:rFonts w:ascii="Times New Roman" w:hAnsi="Times New Roman"/>
-          <w:sz w:val="24"/>
-          <w:szCs w:val="24"/>
-          <w:lang w:val="en-US"/>
-        </w:rPr>
-        <w:t>windump</w:t>
-      </w:r>
-      <w:proofErr w:type="spellEnd"/>
-      <w:r>
-        <w:rPr>
-          <w:rFonts w:ascii="Times New Roman" w:hAnsi="Times New Roman"/>
-          <w:sz w:val="24"/>
-          <w:szCs w:val="24"/>
-        </w:rPr>
-        <w:t xml:space="preserve"> (клон </w:t>
-      </w:r>
-      <w:proofErr w:type="spellStart"/>
-      <w:r>
-        <w:rPr>
-          <w:rFonts w:ascii="Times New Roman" w:hAnsi="Times New Roman"/>
-          <w:sz w:val="24"/>
-          <w:szCs w:val="24"/>
-          <w:lang w:val="en-US"/>
-        </w:rPr>
-        <w:t>tcpdump</w:t>
-      </w:r>
-      <w:proofErr w:type="spellEnd"/>
-      <w:r>
-        <w:rPr>
-          <w:rFonts w:ascii="Times New Roman" w:hAnsi="Times New Roman"/>
-          <w:sz w:val="24"/>
-          <w:szCs w:val="24"/>
-        </w:rPr>
-        <w:t>) в режиме захвата всех пакетов, с количеством пакетов = 10.</w:t>
-      </w:r>
-    </w:p>
-    <w:p>
-      <w:pPr>
-        <w:ind w:left="-142"/>
-        <w:rPr>
-          <w:rFonts w:ascii="Times New Roman" w:hAnsi="Times New Roman"/>
-          <w:sz w:val="24"/>
-          <w:szCs w:val="24"/>
-        </w:rPr>
-      </w:pPr>
-      <w:r>
-        <w:rPr>
           <w:noProof/>
           <w:lang w:eastAsia="ru-RU"/>
         </w:rPr>
         <w:drawing>
-          <wp:inline distT="0" distB="0" distL="0" distR="0" wp14:anchorId="0A1A6FDC" wp14:editId="3D9A11C5">
-            <wp:extent cx="5939790" cy="3090545"/>
+          <wp:inline distT="0" distB="0" distL="0" distR="0" wp14:anchorId="1F4FF641" wp14:editId="7466B241">
+            <wp:extent cx="5471160" cy="1610231"/>
             <wp:effectExtent l="0" t="0" r="0" b="0"/>
-            <wp:docPr id="8" name="Рисунок 8"/>
+            <wp:docPr id="1" name="Рисунок 1"/>
             <wp:cNvGraphicFramePr>
               <a:graphicFrameLocks xmlns:a="http://schemas.openxmlformats.org/drawingml/2006/main" noChangeAspect="1"/>
             </wp:cNvGraphicFramePr>
@@ -2267,7 +2230,7 @@
                   <pic:spPr>
                     <a:xfrm>
                       <a:off x="0" y="0"/>
-                      <a:ext cx="5939790" cy="3090545"/>
+                      <a:ext cx="5505665" cy="1620386"/>
                     </a:xfrm>
                     <a:prstGeom prst="rect">
                       <a:avLst/>
@@ -2283,98 +2246,30 @@
     <w:p>
       <w:pPr>
         <w:pStyle w:val="a9"/>
-        <w:numPr>
-          <w:ilvl w:val="0"/>
-          <w:numId w:val="3"/>
-        </w:numPr>
-        <w:rPr>
-          <w:rFonts w:ascii="Times New Roman" w:hAnsi="Times New Roman"/>
-          <w:sz w:val="24"/>
-          <w:szCs w:val="24"/>
-        </w:rPr>
-      </w:pPr>
-      <w:r>
-        <w:rPr>
-          <w:rFonts w:ascii="Times New Roman" w:hAnsi="Times New Roman"/>
-          <w:sz w:val="24"/>
-          <w:szCs w:val="24"/>
-        </w:rPr>
-        <w:t xml:space="preserve">Запуск </w:t>
-      </w:r>
-      <w:proofErr w:type="spellStart"/>
-      <w:r>
-        <w:rPr>
-          <w:rFonts w:ascii="Times New Roman" w:hAnsi="Times New Roman"/>
-          <w:sz w:val="24"/>
-          <w:szCs w:val="24"/>
-          <w:lang w:val="en-US"/>
-        </w:rPr>
-        <w:t>windump</w:t>
-      </w:r>
-      <w:proofErr w:type="spellEnd"/>
-      <w:r>
-        <w:rPr>
-          <w:rFonts w:ascii="Times New Roman" w:hAnsi="Times New Roman"/>
-          <w:sz w:val="24"/>
-          <w:szCs w:val="24"/>
-        </w:rPr>
-        <w:t xml:space="preserve"> </w:t>
-      </w:r>
-      <w:r>
-        <w:rPr>
-          <w:rFonts w:ascii="Times New Roman" w:hAnsi="Times New Roman"/>
-          <w:sz w:val="24"/>
-          <w:szCs w:val="24"/>
-        </w:rPr>
-        <w:t>с перехватом широковещательного трафика, кол-во пакетов 5, включена распечатка пакета в шестнадцатеричной системе.</w:t>
-      </w:r>
-    </w:p>
-    <w:p>
-      <w:pPr>
         <w:ind w:left="-142"/>
         <w:rPr>
           <w:rFonts w:ascii="Times New Roman" w:hAnsi="Times New Roman"/>
           <w:sz w:val="24"/>
           <w:szCs w:val="24"/>
-          <w:lang w:val="en-US"/>
-        </w:rPr>
-      </w:pPr>
-      <w:r>
-        <w:rPr>
+        </w:rPr>
+      </w:pPr>
+      <w:r>
+        <w:rPr>
+          <w:rFonts w:ascii="Times New Roman" w:hAnsi="Times New Roman"/>
           <w:noProof/>
+          <w:sz w:val="24"/>
+          <w:szCs w:val="24"/>
           <w:lang w:eastAsia="ru-RU"/>
         </w:rPr>
         <w:drawing>
-          <wp:inline distT="0" distB="0" distL="0" distR="0" wp14:anchorId="1F337B2E" wp14:editId="63F9D5E5">
-            <wp:extent cx="5939790" cy="2996565"/>
+          <wp:inline distT="0" distB="0" distL="0" distR="0">
+            <wp:extent cx="5486400" cy="3200400"/>
             <wp:effectExtent l="0" t="0" r="0" b="0"/>
-            <wp:docPr id="13" name="Рисунок 13"/>
-            <wp:cNvGraphicFramePr>
-              <a:graphicFrameLocks xmlns:a="http://schemas.openxmlformats.org/drawingml/2006/main" noChangeAspect="1"/>
-            </wp:cNvGraphicFramePr>
+            <wp:docPr id="5" name="Диаграмма 5"/>
+            <wp:cNvGraphicFramePr/>
             <a:graphic xmlns:a="http://schemas.openxmlformats.org/drawingml/2006/main">
-              <a:graphicData uri="http://schemas.openxmlformats.org/drawingml/2006/picture">
-                <pic:pic xmlns:pic="http://schemas.openxmlformats.org/drawingml/2006/picture">
-                  <pic:nvPicPr>
-                    <pic:cNvPr id="1" name=""/>
-                    <pic:cNvPicPr/>
-                  </pic:nvPicPr>
-                  <pic:blipFill>
-                    <a:blip r:embed="rId16"/>
-                    <a:stretch>
-                      <a:fillRect/>
-                    </a:stretch>
-                  </pic:blipFill>
-                  <pic:spPr>
-                    <a:xfrm>
-                      <a:off x="0" y="0"/>
-                      <a:ext cx="5939790" cy="2996565"/>
-                    </a:xfrm>
-                    <a:prstGeom prst="rect">
-                      <a:avLst/>
-                    </a:prstGeom>
-                  </pic:spPr>
-                </pic:pic>
+              <a:graphicData uri="http://schemas.openxmlformats.org/drawingml/2006/chart">
+                <c:chart xmlns:c="http://schemas.openxmlformats.org/drawingml/2006/chart" xmlns:r="http://schemas.openxmlformats.org/officeDocument/2006/relationships" r:id="rId16"/>
               </a:graphicData>
             </a:graphic>
           </wp:inline>
@@ -2384,121 +2279,11 @@
     <w:p>
       <w:pPr>
         <w:pStyle w:val="a9"/>
-        <w:numPr>
-          <w:ilvl w:val="0"/>
-          <w:numId w:val="3"/>
-        </w:numPr>
-        <w:rPr>
-          <w:rFonts w:ascii="Times New Roman" w:hAnsi="Times New Roman"/>
-          <w:sz w:val="24"/>
-          <w:szCs w:val="24"/>
-        </w:rPr>
-      </w:pPr>
-      <w:r>
-        <w:rPr>
-          <w:rFonts w:ascii="Times New Roman" w:hAnsi="Times New Roman"/>
-          <w:sz w:val="24"/>
-          <w:szCs w:val="24"/>
-        </w:rPr>
-        <w:t xml:space="preserve">Перехват пакетов </w:t>
-      </w:r>
-      <w:proofErr w:type="spellStart"/>
-      <w:r>
-        <w:rPr>
-          <w:rFonts w:ascii="Times New Roman" w:hAnsi="Times New Roman"/>
-          <w:sz w:val="24"/>
-          <w:szCs w:val="24"/>
-          <w:lang w:val="en-US"/>
-        </w:rPr>
-        <w:t>icmp</w:t>
-      </w:r>
-      <w:proofErr w:type="spellEnd"/>
-      <w:r>
-        <w:rPr>
-          <w:rFonts w:ascii="Times New Roman" w:hAnsi="Times New Roman"/>
-          <w:sz w:val="24"/>
-          <w:szCs w:val="24"/>
-        </w:rPr>
-        <w:t xml:space="preserve"> </w:t>
-      </w:r>
-      <w:r>
-        <w:rPr>
-          <w:rFonts w:ascii="Times New Roman" w:hAnsi="Times New Roman"/>
-          <w:sz w:val="24"/>
-          <w:szCs w:val="24"/>
-        </w:rPr>
-        <w:t xml:space="preserve">протокола, отправленные на </w:t>
-      </w:r>
-      <w:proofErr w:type="spellStart"/>
-      <w:r>
-        <w:rPr>
-          <w:rFonts w:ascii="Times New Roman" w:hAnsi="Times New Roman"/>
-          <w:sz w:val="24"/>
-          <w:szCs w:val="24"/>
-          <w:lang w:val="en-US"/>
-        </w:rPr>
-        <w:t>ip</w:t>
-      </w:r>
-      <w:proofErr w:type="spellEnd"/>
-      <w:r>
-        <w:rPr>
-          <w:rFonts w:ascii="Times New Roman" w:hAnsi="Times New Roman"/>
-          <w:sz w:val="24"/>
-          <w:szCs w:val="24"/>
-        </w:rPr>
-        <w:t>-</w:t>
-      </w:r>
-      <w:r>
-        <w:rPr>
-          <w:rFonts w:ascii="Times New Roman" w:hAnsi="Times New Roman"/>
-          <w:sz w:val="24"/>
-          <w:szCs w:val="24"/>
-        </w:rPr>
-        <w:t xml:space="preserve">адрес телефона внутри сети с помощью утилиты </w:t>
-      </w:r>
-      <w:r>
-        <w:rPr>
-          <w:rFonts w:ascii="Times New Roman" w:hAnsi="Times New Roman"/>
-          <w:sz w:val="24"/>
-          <w:szCs w:val="24"/>
-          <w:lang w:val="en-US"/>
-        </w:rPr>
-        <w:t>ping</w:t>
-      </w:r>
-      <w:r>
-        <w:rPr>
-          <w:rFonts w:ascii="Times New Roman" w:hAnsi="Times New Roman"/>
-          <w:sz w:val="24"/>
-          <w:szCs w:val="24"/>
-        </w:rPr>
-        <w:t xml:space="preserve">, включена распечатка в шестнадцатеричной системе и </w:t>
-      </w:r>
-      <w:r>
-        <w:rPr>
-          <w:rFonts w:ascii="Times New Roman" w:hAnsi="Times New Roman"/>
-          <w:sz w:val="24"/>
-          <w:szCs w:val="24"/>
-          <w:lang w:val="en-US"/>
-        </w:rPr>
-        <w:t>ASCII</w:t>
-      </w:r>
-      <w:r>
-        <w:rPr>
-          <w:rFonts w:ascii="Times New Roman" w:hAnsi="Times New Roman"/>
-          <w:sz w:val="24"/>
-          <w:szCs w:val="24"/>
-        </w:rPr>
-        <w:t xml:space="preserve"> формате, кол-во захватываемых пакетов = 3.</w:t>
-      </w:r>
-    </w:p>
-    <w:p>
-      <w:pPr>
         <w:ind w:left="-142"/>
         <w:rPr>
           <w:rFonts w:ascii="Times New Roman" w:hAnsi="Times New Roman"/>
           <w:sz w:val="24"/>
           <w:szCs w:val="24"/>
-          <w:lang w:val="en-US"/>
         </w:rPr>
       </w:pPr>
       <w:r>
@@ -2506,12 +2291,11 @@
           <w:noProof/>
           <w:lang w:eastAsia="ru-RU"/>
         </w:rPr>
-        <w:lastRenderedPageBreak/>
         <w:drawing>
-          <wp:inline distT="0" distB="0" distL="0" distR="0" wp14:anchorId="5BB017C2" wp14:editId="4FEA10B3">
-            <wp:extent cx="5939790" cy="2902585"/>
+          <wp:inline distT="0" distB="0" distL="0" distR="0" wp14:anchorId="1855C73B" wp14:editId="2DAA65D6">
+            <wp:extent cx="4945380" cy="1685469"/>
             <wp:effectExtent l="0" t="0" r="0" b="0"/>
-            <wp:docPr id="14" name="Рисунок 14"/>
+            <wp:docPr id="3" name="Рисунок 3"/>
             <wp:cNvGraphicFramePr>
               <a:graphicFrameLocks xmlns:a="http://schemas.openxmlformats.org/drawingml/2006/main" noChangeAspect="1"/>
             </wp:cNvGraphicFramePr>
@@ -2531,7 +2315,7 @@
                   <pic:spPr>
                     <a:xfrm>
                       <a:off x="0" y="0"/>
-                      <a:ext cx="5939790" cy="2902585"/>
+                      <a:ext cx="4985720" cy="1699217"/>
                     </a:xfrm>
                     <a:prstGeom prst="rect">
                       <a:avLst/>
@@ -2546,50 +2330,32 @@
     </w:p>
     <w:p>
       <w:pPr>
+        <w:pStyle w:val="a9"/>
         <w:ind w:left="-142"/>
         <w:rPr>
           <w:rFonts w:ascii="Times New Roman" w:hAnsi="Times New Roman"/>
           <w:sz w:val="24"/>
           <w:szCs w:val="24"/>
-          <w:lang w:val="en-US"/>
-        </w:rPr>
-      </w:pPr>
-      <w:r>
-        <w:rPr>
+        </w:rPr>
+      </w:pPr>
+      <w:r>
+        <w:rPr>
+          <w:rFonts w:ascii="Times New Roman" w:hAnsi="Times New Roman"/>
           <w:noProof/>
+          <w:sz w:val="24"/>
+          <w:szCs w:val="24"/>
           <w:lang w:eastAsia="ru-RU"/>
         </w:rPr>
+        <w:lastRenderedPageBreak/>
         <w:drawing>
-          <wp:inline distT="0" distB="0" distL="0" distR="0" wp14:anchorId="59B9E677" wp14:editId="509EF9F1">
-            <wp:extent cx="4876800" cy="1657350"/>
+          <wp:inline distT="0" distB="0" distL="0" distR="0" wp14:anchorId="58CC2D7D" wp14:editId="2BF9F3DF">
+            <wp:extent cx="4945380" cy="2750820"/>
             <wp:effectExtent l="0" t="0" r="0" b="0"/>
-            <wp:docPr id="15" name="Рисунок 15"/>
-            <wp:cNvGraphicFramePr>
-              <a:graphicFrameLocks xmlns:a="http://schemas.openxmlformats.org/drawingml/2006/main" noChangeAspect="1"/>
-            </wp:cNvGraphicFramePr>
+            <wp:docPr id="6" name="Диаграмма 6"/>
+            <wp:cNvGraphicFramePr/>
             <a:graphic xmlns:a="http://schemas.openxmlformats.org/drawingml/2006/main">
-              <a:graphicData uri="http://schemas.openxmlformats.org/drawingml/2006/picture">
-                <pic:pic xmlns:pic="http://schemas.openxmlformats.org/drawingml/2006/picture">
-                  <pic:nvPicPr>
-                    <pic:cNvPr id="1" name=""/>
-                    <pic:cNvPicPr/>
-                  </pic:nvPicPr>
-                  <pic:blipFill>
-                    <a:blip r:embed="rId18"/>
-                    <a:stretch>
-                      <a:fillRect/>
-                    </a:stretch>
-                  </pic:blipFill>
-                  <pic:spPr>
-                    <a:xfrm>
-                      <a:off x="0" y="0"/>
-                      <a:ext cx="4876800" cy="1657350"/>
-                    </a:xfrm>
-                    <a:prstGeom prst="rect">
-                      <a:avLst/>
-                    </a:prstGeom>
-                  </pic:spPr>
-                </pic:pic>
+              <a:graphicData uri="http://schemas.openxmlformats.org/drawingml/2006/chart">
+                <c:chart xmlns:c="http://schemas.openxmlformats.org/drawingml/2006/chart" xmlns:r="http://schemas.openxmlformats.org/officeDocument/2006/relationships" r:id="rId18"/>
               </a:graphicData>
             </a:graphic>
           </wp:inline>
@@ -2598,169 +2364,12 @@
     </w:p>
     <w:p>
       <w:pPr>
-        <w:rPr>
-          <w:rFonts w:ascii="Times New Roman" w:hAnsi="Times New Roman"/>
-          <w:sz w:val="24"/>
-          <w:szCs w:val="24"/>
-        </w:rPr>
-      </w:pPr>
-    </w:p>
-    <w:p>
-      <w:pPr>
-        <w:rPr>
-          <w:rFonts w:ascii="Times New Roman" w:hAnsi="Times New Roman"/>
-          <w:sz w:val="24"/>
-          <w:szCs w:val="24"/>
-        </w:rPr>
-      </w:pPr>
-    </w:p>
-    <w:p>
-      <w:pPr>
-        <w:rPr>
-          <w:rFonts w:ascii="Times New Roman" w:hAnsi="Times New Roman"/>
-          <w:sz w:val="24"/>
-          <w:szCs w:val="24"/>
-        </w:rPr>
-      </w:pPr>
-    </w:p>
-    <w:p>
-      <w:pPr>
-        <w:rPr>
-          <w:rFonts w:ascii="Times New Roman" w:hAnsi="Times New Roman"/>
-          <w:sz w:val="24"/>
-          <w:szCs w:val="24"/>
-        </w:rPr>
-      </w:pPr>
-    </w:p>
-    <w:p>
-      <w:pPr>
-        <w:rPr>
-          <w:rFonts w:ascii="Times New Roman" w:hAnsi="Times New Roman"/>
-          <w:sz w:val="24"/>
-          <w:szCs w:val="24"/>
-        </w:rPr>
-      </w:pPr>
-    </w:p>
-    <w:p>
-      <w:pPr>
-        <w:rPr>
-          <w:rFonts w:ascii="Times New Roman" w:hAnsi="Times New Roman"/>
-          <w:sz w:val="24"/>
-          <w:szCs w:val="24"/>
-        </w:rPr>
-      </w:pPr>
-    </w:p>
-    <w:p>
-      <w:pPr>
-        <w:rPr>
-          <w:rFonts w:ascii="Times New Roman" w:hAnsi="Times New Roman"/>
-          <w:sz w:val="24"/>
-          <w:szCs w:val="24"/>
-        </w:rPr>
-      </w:pPr>
-    </w:p>
-    <w:p>
-      <w:pPr>
         <w:pStyle w:val="a9"/>
-        <w:numPr>
-          <w:ilvl w:val="0"/>
-          <w:numId w:val="3"/>
-        </w:numPr>
-        <w:rPr>
-          <w:rFonts w:ascii="Times New Roman" w:hAnsi="Times New Roman"/>
-          <w:sz w:val="24"/>
-          <w:szCs w:val="24"/>
-        </w:rPr>
-      </w:pPr>
-      <w:r>
-        <w:rPr>
-          <w:rFonts w:ascii="Times New Roman" w:hAnsi="Times New Roman"/>
-          <w:sz w:val="24"/>
-          <w:szCs w:val="24"/>
-        </w:rPr>
-        <w:t xml:space="preserve">Запущен в режиме сохранения в двоичном виде в файл </w:t>
-      </w:r>
-      <w:proofErr w:type="spellStart"/>
-      <w:r>
-        <w:rPr>
-          <w:rFonts w:ascii="Times New Roman" w:hAnsi="Times New Roman"/>
-          <w:sz w:val="24"/>
-          <w:szCs w:val="24"/>
-          <w:lang w:val="en-US"/>
-        </w:rPr>
-        <w:t>tt</w:t>
-      </w:r>
-      <w:proofErr w:type="spellEnd"/>
-      <w:r>
-        <w:rPr>
-          <w:rFonts w:ascii="Times New Roman" w:hAnsi="Times New Roman"/>
-          <w:sz w:val="24"/>
-          <w:szCs w:val="24"/>
-        </w:rPr>
-        <w:t>.</w:t>
-      </w:r>
-      <w:r>
-        <w:rPr>
-          <w:rFonts w:ascii="Times New Roman" w:hAnsi="Times New Roman"/>
-          <w:sz w:val="24"/>
-          <w:szCs w:val="24"/>
-          <w:lang w:val="en-US"/>
-        </w:rPr>
-        <w:t>txt</w:t>
-      </w:r>
-      <w:r>
-        <w:rPr>
-          <w:rFonts w:ascii="Times New Roman" w:hAnsi="Times New Roman"/>
-          <w:sz w:val="24"/>
-          <w:szCs w:val="24"/>
-        </w:rPr>
-        <w:t xml:space="preserve">, перехватывает пакеты, созданные утилитой </w:t>
-      </w:r>
-      <w:proofErr w:type="spellStart"/>
-      <w:r>
-        <w:rPr>
-          <w:rFonts w:ascii="Times New Roman" w:hAnsi="Times New Roman"/>
-          <w:sz w:val="24"/>
-          <w:szCs w:val="24"/>
-          <w:lang w:val="en-US"/>
-        </w:rPr>
-        <w:t>tracert</w:t>
-      </w:r>
-      <w:proofErr w:type="spellEnd"/>
-      <w:r>
-        <w:rPr>
-          <w:rFonts w:ascii="Times New Roman" w:hAnsi="Times New Roman"/>
-          <w:sz w:val="24"/>
-          <w:szCs w:val="24"/>
-        </w:rPr>
-        <w:t xml:space="preserve">, включена распечатка в шестнадцатеричной системе и </w:t>
-      </w:r>
-      <w:r>
-        <w:rPr>
-          <w:rFonts w:ascii="Times New Roman" w:hAnsi="Times New Roman"/>
-          <w:sz w:val="24"/>
-          <w:szCs w:val="24"/>
-          <w:lang w:val="en-US"/>
-        </w:rPr>
-        <w:t>ASCII</w:t>
-      </w:r>
-      <w:r>
-        <w:rPr>
-          <w:rFonts w:ascii="Times New Roman" w:hAnsi="Times New Roman"/>
-          <w:sz w:val="24"/>
-          <w:szCs w:val="24"/>
-        </w:rPr>
-        <w:t xml:space="preserve"> формате, кол-во захватываемых пакетов = 7.</w:t>
-      </w:r>
-    </w:p>
-    <w:p>
-      <w:pPr>
         <w:ind w:left="-142"/>
         <w:rPr>
           <w:rFonts w:ascii="Times New Roman" w:hAnsi="Times New Roman"/>
           <w:sz w:val="24"/>
           <w:szCs w:val="24"/>
-          <w:lang w:val="en-US"/>
         </w:rPr>
       </w:pPr>
       <w:r>
@@ -2769,10 +2378,10 @@
           <w:lang w:eastAsia="ru-RU"/>
         </w:rPr>
         <w:drawing>
-          <wp:inline distT="0" distB="0" distL="0" distR="0" wp14:anchorId="5FA62FE9" wp14:editId="31E6368A">
-            <wp:extent cx="5939790" cy="1067435"/>
+          <wp:inline distT="0" distB="0" distL="0" distR="0" wp14:anchorId="128797F1" wp14:editId="28C0475F">
+            <wp:extent cx="4945380" cy="1918621"/>
             <wp:effectExtent l="0" t="0" r="0" b="0"/>
-            <wp:docPr id="19" name="Рисунок 19"/>
+            <wp:docPr id="4" name="Рисунок 4"/>
             <wp:cNvGraphicFramePr>
               <a:graphicFrameLocks xmlns:a="http://schemas.openxmlformats.org/drawingml/2006/main" noChangeAspect="1"/>
             </wp:cNvGraphicFramePr>
@@ -2792,7 +2401,7 @@
                   <pic:spPr>
                     <a:xfrm>
                       <a:off x="0" y="0"/>
-                      <a:ext cx="5939790" cy="1067435"/>
+                      <a:ext cx="5079764" cy="1970757"/>
                     </a:xfrm>
                     <a:prstGeom prst="rect">
                       <a:avLst/>
@@ -2807,51 +2416,31 @@
     </w:p>
     <w:p>
       <w:pPr>
+        <w:pStyle w:val="a9"/>
         <w:ind w:left="-142"/>
         <w:rPr>
           <w:rFonts w:ascii="Times New Roman" w:hAnsi="Times New Roman"/>
           <w:sz w:val="24"/>
           <w:szCs w:val="24"/>
-          <w:lang w:val="en-US"/>
-        </w:rPr>
-      </w:pPr>
-      <w:r>
-        <w:rPr>
+        </w:rPr>
+      </w:pPr>
+      <w:r>
+        <w:rPr>
+          <w:rFonts w:ascii="Times New Roman" w:hAnsi="Times New Roman"/>
           <w:noProof/>
+          <w:sz w:val="24"/>
+          <w:szCs w:val="24"/>
           <w:lang w:eastAsia="ru-RU"/>
         </w:rPr>
-        <w:lastRenderedPageBreak/>
         <w:drawing>
-          <wp:inline distT="0" distB="0" distL="0" distR="0" wp14:anchorId="0120879A" wp14:editId="74EFE86B">
-            <wp:extent cx="5939790" cy="5540375"/>
+          <wp:inline distT="0" distB="0" distL="0" distR="0" wp14:anchorId="58CC2D7D" wp14:editId="2BF9F3DF">
+            <wp:extent cx="4945380" cy="2552700"/>
             <wp:effectExtent l="0" t="0" r="0" b="0"/>
-            <wp:docPr id="16" name="Рисунок 16"/>
-            <wp:cNvGraphicFramePr>
-              <a:graphicFrameLocks xmlns:a="http://schemas.openxmlformats.org/drawingml/2006/main" noChangeAspect="1"/>
-            </wp:cNvGraphicFramePr>
+            <wp:docPr id="7" name="Диаграмма 7"/>
+            <wp:cNvGraphicFramePr/>
             <a:graphic xmlns:a="http://schemas.openxmlformats.org/drawingml/2006/main">
-              <a:graphicData uri="http://schemas.openxmlformats.org/drawingml/2006/picture">
-                <pic:pic xmlns:pic="http://schemas.openxmlformats.org/drawingml/2006/picture">
-                  <pic:nvPicPr>
-                    <pic:cNvPr id="1" name=""/>
-                    <pic:cNvPicPr/>
-                  </pic:nvPicPr>
-                  <pic:blipFill>
-                    <a:blip r:embed="rId20"/>
-                    <a:stretch>
-                      <a:fillRect/>
-                    </a:stretch>
-                  </pic:blipFill>
-                  <pic:spPr>
-                    <a:xfrm>
-                      <a:off x="0" y="0"/>
-                      <a:ext cx="5939790" cy="5540375"/>
-                    </a:xfrm>
-                    <a:prstGeom prst="rect">
-                      <a:avLst/>
-                    </a:prstGeom>
-                  </pic:spPr>
-                </pic:pic>
+              <a:graphicData uri="http://schemas.openxmlformats.org/drawingml/2006/chart">
+                <c:chart xmlns:c="http://schemas.openxmlformats.org/drawingml/2006/chart" xmlns:r="http://schemas.openxmlformats.org/officeDocument/2006/relationships" r:id="rId20"/>
               </a:graphicData>
             </a:graphic>
           </wp:inline>
@@ -2861,60 +2450,196 @@
     <w:p>
       <w:pPr>
         <w:pStyle w:val="a9"/>
-        <w:numPr>
-          <w:ilvl w:val="0"/>
-          <w:numId w:val="3"/>
-        </w:numPr>
-        <w:rPr>
-          <w:rFonts w:ascii="Times New Roman" w:hAnsi="Times New Roman"/>
-          <w:sz w:val="24"/>
-          <w:szCs w:val="24"/>
-        </w:rPr>
-      </w:pPr>
-      <w:r>
-        <w:rPr>
-          <w:rFonts w:ascii="Times New Roman" w:hAnsi="Times New Roman"/>
-          <w:sz w:val="24"/>
-          <w:szCs w:val="24"/>
-        </w:rPr>
-        <w:t xml:space="preserve">Чтение из файла </w:t>
+        <w:ind w:left="-142"/>
+        <w:rPr>
+          <w:rFonts w:ascii="Times New Roman" w:hAnsi="Times New Roman"/>
+          <w:sz w:val="24"/>
+          <w:szCs w:val="24"/>
+        </w:rPr>
+      </w:pPr>
+    </w:p>
+    <w:p>
+      <w:pPr>
+        <w:pStyle w:val="a9"/>
+        <w:ind w:left="-142"/>
+        <w:rPr>
+          <w:rFonts w:ascii="Times New Roman" w:hAnsi="Times New Roman"/>
+          <w:sz w:val="24"/>
+          <w:szCs w:val="24"/>
+        </w:rPr>
+      </w:pPr>
+    </w:p>
+    <w:p>
+      <w:pPr>
+        <w:pStyle w:val="a9"/>
+        <w:ind w:left="-142"/>
+        <w:rPr>
+          <w:rFonts w:ascii="Times New Roman" w:hAnsi="Times New Roman"/>
+          <w:b/>
+          <w:sz w:val="24"/>
+          <w:szCs w:val="24"/>
+          <w:u w:val="single"/>
+        </w:rPr>
+      </w:pPr>
+    </w:p>
+    <w:p>
+      <w:pPr>
+        <w:pStyle w:val="a9"/>
+        <w:ind w:left="-142"/>
+        <w:rPr>
+          <w:rFonts w:ascii="Times New Roman" w:hAnsi="Times New Roman"/>
+          <w:b/>
+          <w:sz w:val="24"/>
+          <w:szCs w:val="24"/>
+          <w:u w:val="single"/>
+        </w:rPr>
+      </w:pPr>
+    </w:p>
+    <w:p>
+      <w:pPr>
+        <w:pStyle w:val="a9"/>
+        <w:ind w:left="-142"/>
+        <w:rPr>
+          <w:rFonts w:ascii="Times New Roman" w:hAnsi="Times New Roman"/>
+          <w:b/>
+          <w:sz w:val="24"/>
+          <w:szCs w:val="24"/>
+          <w:u w:val="single"/>
+        </w:rPr>
+      </w:pPr>
+    </w:p>
+    <w:p>
+      <w:pPr>
+        <w:pStyle w:val="a9"/>
+        <w:ind w:left="-142"/>
+        <w:rPr>
+          <w:rFonts w:ascii="Times New Roman" w:hAnsi="Times New Roman"/>
+          <w:b/>
+          <w:sz w:val="24"/>
+          <w:szCs w:val="24"/>
+          <w:u w:val="single"/>
+        </w:rPr>
+      </w:pPr>
+    </w:p>
+    <w:p>
+      <w:pPr>
+        <w:pStyle w:val="a9"/>
+        <w:ind w:left="-142"/>
+        <w:rPr>
+          <w:rFonts w:ascii="Times New Roman" w:hAnsi="Times New Roman"/>
+          <w:b/>
+          <w:sz w:val="24"/>
+          <w:szCs w:val="24"/>
+          <w:u w:val="single"/>
+        </w:rPr>
+      </w:pPr>
+    </w:p>
+    <w:p>
+      <w:pPr>
+        <w:pStyle w:val="a9"/>
+        <w:ind w:left="-142"/>
+        <w:rPr>
+          <w:rFonts w:ascii="Times New Roman" w:hAnsi="Times New Roman"/>
+          <w:b/>
+          <w:sz w:val="24"/>
+          <w:szCs w:val="24"/>
+          <w:u w:val="single"/>
+        </w:rPr>
+      </w:pPr>
+    </w:p>
+    <w:p>
+      <w:pPr>
+        <w:pStyle w:val="a9"/>
+        <w:ind w:left="-142"/>
+        <w:rPr>
+          <w:rFonts w:ascii="Times New Roman" w:hAnsi="Times New Roman"/>
+          <w:b/>
+          <w:sz w:val="24"/>
+          <w:szCs w:val="24"/>
+          <w:u w:val="single"/>
+        </w:rPr>
+      </w:pPr>
+    </w:p>
+    <w:p>
+      <w:pPr>
+        <w:pStyle w:val="a9"/>
+        <w:ind w:left="-142"/>
+        <w:rPr>
+          <w:rFonts w:ascii="Times New Roman" w:hAnsi="Times New Roman"/>
+          <w:b/>
+          <w:sz w:val="24"/>
+          <w:szCs w:val="24"/>
+          <w:u w:val="single"/>
+        </w:rPr>
+      </w:pPr>
+    </w:p>
+    <w:p>
+      <w:pPr>
+        <w:pStyle w:val="a9"/>
+        <w:ind w:left="-142"/>
+        <w:rPr>
+          <w:rFonts w:ascii="Times New Roman" w:hAnsi="Times New Roman"/>
+          <w:b/>
+          <w:sz w:val="28"/>
+          <w:szCs w:val="24"/>
+          <w:u w:val="single"/>
+        </w:rPr>
+      </w:pPr>
+      <w:r>
+        <w:rPr>
+          <w:rFonts w:ascii="Times New Roman" w:hAnsi="Times New Roman"/>
+          <w:b/>
+          <w:sz w:val="28"/>
+          <w:szCs w:val="24"/>
+          <w:u w:val="single"/>
+        </w:rPr>
+        <w:lastRenderedPageBreak/>
+        <w:t xml:space="preserve">Работа с анализаторами протоколов </w:t>
       </w:r>
       <w:proofErr w:type="spellStart"/>
       <w:r>
         <w:rPr>
           <w:rFonts w:ascii="Times New Roman" w:hAnsi="Times New Roman"/>
-          <w:sz w:val="24"/>
-          <w:szCs w:val="24"/>
-          <w:lang w:val="en-US"/>
-        </w:rPr>
-        <w:t>tt</w:t>
+          <w:b/>
+          <w:sz w:val="28"/>
+          <w:szCs w:val="24"/>
+          <w:u w:val="single"/>
+        </w:rPr>
+        <w:t>tcpdump</w:t>
       </w:r>
       <w:proofErr w:type="spellEnd"/>
       <w:r>
         <w:rPr>
           <w:rFonts w:ascii="Times New Roman" w:hAnsi="Times New Roman"/>
-          <w:sz w:val="24"/>
-          <w:szCs w:val="24"/>
+          <w:b/>
+          <w:sz w:val="28"/>
+          <w:szCs w:val="24"/>
+          <w:u w:val="single"/>
+        </w:rPr>
+        <w:t xml:space="preserve"> и </w:t>
+      </w:r>
+      <w:proofErr w:type="spellStart"/>
+      <w:r>
+        <w:rPr>
+          <w:rFonts w:ascii="Times New Roman" w:hAnsi="Times New Roman"/>
+          <w:b/>
+          <w:sz w:val="28"/>
+          <w:szCs w:val="24"/>
+          <w:u w:val="single"/>
+        </w:rPr>
+        <w:t>wireshark</w:t>
+      </w:r>
+      <w:proofErr w:type="spellEnd"/>
+      <w:r>
+        <w:rPr>
+          <w:rFonts w:ascii="Times New Roman" w:hAnsi="Times New Roman"/>
+          <w:b/>
+          <w:sz w:val="28"/>
+          <w:szCs w:val="24"/>
+          <w:u w:val="single"/>
         </w:rPr>
         <w:t>.</w:t>
       </w:r>
-      <w:r>
-        <w:rPr>
-          <w:rFonts w:ascii="Times New Roman" w:hAnsi="Times New Roman"/>
-          <w:sz w:val="24"/>
-          <w:szCs w:val="24"/>
-          <w:lang w:val="en-US"/>
-        </w:rPr>
-        <w:t>txt</w:t>
-      </w:r>
-      <w:r>
-        <w:rPr>
-          <w:rFonts w:ascii="Times New Roman" w:hAnsi="Times New Roman"/>
-          <w:sz w:val="24"/>
-          <w:szCs w:val="24"/>
-        </w:rPr>
-        <w:t>, созданный в п. 4.</w:t>
-      </w:r>
     </w:p>
     <w:p>
       <w:pPr>
@@ -2923,6 +2648,133 @@
           <w:rFonts w:ascii="Times New Roman" w:hAnsi="Times New Roman"/>
           <w:sz w:val="24"/>
           <w:szCs w:val="24"/>
+        </w:rPr>
+      </w:pPr>
+      <w:r>
+        <w:rPr>
+          <w:rFonts w:ascii="Times New Roman" w:hAnsi="Times New Roman"/>
+          <w:b/>
+          <w:sz w:val="24"/>
+          <w:szCs w:val="24"/>
+        </w:rPr>
+        <w:t>Цель работы:</w:t>
+      </w:r>
+      <w:r>
+        <w:rPr>
+          <w:rFonts w:ascii="Times New Roman" w:hAnsi="Times New Roman"/>
+          <w:sz w:val="24"/>
+          <w:szCs w:val="24"/>
+        </w:rPr>
+        <w:t xml:space="preserve"> Получение базовых навыков по работе с анализаторами протоколов </w:t>
+      </w:r>
+      <w:proofErr w:type="spellStart"/>
+      <w:r>
+        <w:rPr>
+          <w:rFonts w:ascii="Times New Roman" w:hAnsi="Times New Roman"/>
+          <w:sz w:val="24"/>
+          <w:szCs w:val="24"/>
+        </w:rPr>
+        <w:t>tcpdump</w:t>
+      </w:r>
+      <w:proofErr w:type="spellEnd"/>
+      <w:r>
+        <w:rPr>
+          <w:rFonts w:ascii="Times New Roman" w:hAnsi="Times New Roman"/>
+          <w:sz w:val="24"/>
+          <w:szCs w:val="24"/>
+        </w:rPr>
+        <w:t xml:space="preserve"> и </w:t>
+      </w:r>
+      <w:proofErr w:type="spellStart"/>
+      <w:r>
+        <w:rPr>
+          <w:rFonts w:ascii="Times New Roman" w:hAnsi="Times New Roman"/>
+          <w:sz w:val="24"/>
+          <w:szCs w:val="24"/>
+        </w:rPr>
+        <w:t>wireshark</w:t>
+      </w:r>
+      <w:proofErr w:type="spellEnd"/>
+      <w:r>
+        <w:rPr>
+          <w:rFonts w:ascii="Times New Roman" w:hAnsi="Times New Roman"/>
+          <w:sz w:val="24"/>
+          <w:szCs w:val="24"/>
+        </w:rPr>
+        <w:t>.</w:t>
+      </w:r>
+    </w:p>
+    <w:p>
+      <w:pPr>
+        <w:ind w:left="-142"/>
+        <w:rPr>
+          <w:rFonts w:ascii="Times New Roman" w:hAnsi="Times New Roman"/>
+          <w:sz w:val="24"/>
+          <w:szCs w:val="24"/>
+          <w:u w:val="single"/>
+        </w:rPr>
+      </w:pPr>
+      <w:r>
+        <w:rPr>
+          <w:rFonts w:ascii="Times New Roman" w:hAnsi="Times New Roman"/>
+          <w:sz w:val="24"/>
+          <w:szCs w:val="24"/>
+          <w:u w:val="single"/>
+        </w:rPr>
+        <w:t xml:space="preserve">Работа с анализатором протоколов </w:t>
+      </w:r>
+      <w:proofErr w:type="spellStart"/>
+      <w:r>
+        <w:rPr>
+          <w:rFonts w:ascii="Times New Roman" w:hAnsi="Times New Roman"/>
+          <w:sz w:val="24"/>
+          <w:szCs w:val="24"/>
+          <w:u w:val="single"/>
+        </w:rPr>
+        <w:t>tcpdump</w:t>
+      </w:r>
+      <w:proofErr w:type="spellEnd"/>
+      <w:r>
+        <w:rPr>
+          <w:rFonts w:ascii="Times New Roman" w:hAnsi="Times New Roman"/>
+          <w:sz w:val="24"/>
+          <w:szCs w:val="24"/>
+          <w:u w:val="single"/>
+        </w:rPr>
+        <w:t>.</w:t>
+      </w:r>
+    </w:p>
+    <w:p>
+      <w:pPr>
+        <w:pStyle w:val="a9"/>
+        <w:spacing w:line="360" w:lineRule="auto"/>
+        <w:ind w:left="-142"/>
+        <w:jc w:val="both"/>
+        <w:rPr>
+          <w:rFonts w:ascii="Times New Roman" w:hAnsi="Times New Roman"/>
+          <w:sz w:val="24"/>
+          <w:szCs w:val="28"/>
+        </w:rPr>
+      </w:pPr>
+      <w:r>
+        <w:rPr>
+          <w:rFonts w:ascii="Times New Roman" w:hAnsi="Times New Roman"/>
+          <w:sz w:val="24"/>
+          <w:szCs w:val="28"/>
+        </w:rPr>
+        <w:t>Доступные сетевые интерфейсы:</w:t>
+      </w:r>
+    </w:p>
+    <w:p>
+      <w:pPr>
+        <w:pStyle w:val="a9"/>
+        <w:spacing w:line="360" w:lineRule="auto"/>
+        <w:ind w:left="-142"/>
+        <w:jc w:val="both"/>
+        <w:rPr>
+          <w:rFonts w:ascii="Times New Roman" w:hAnsi="Times New Roman"/>
+          <w:sz w:val="24"/>
+          <w:szCs w:val="28"/>
         </w:rPr>
       </w:pPr>
       <w:r>
@@ -2931,10 +2783,10 @@
           <w:lang w:eastAsia="ru-RU"/>
         </w:rPr>
         <w:drawing>
-          <wp:inline distT="0" distB="0" distL="0" distR="0" wp14:anchorId="5A6BA6DA" wp14:editId="5A44124B">
-            <wp:extent cx="5939790" cy="205740"/>
+          <wp:inline distT="0" distB="0" distL="0" distR="0" wp14:anchorId="4DB90CE7" wp14:editId="22A9BE8F">
+            <wp:extent cx="5939790" cy="949960"/>
             <wp:effectExtent l="0" t="0" r="0" b="0"/>
-            <wp:docPr id="18" name="Рисунок 18"/>
+            <wp:docPr id="29" name="Рисунок 29"/>
             <wp:cNvGraphicFramePr>
               <a:graphicFrameLocks xmlns:a="http://schemas.openxmlformats.org/drawingml/2006/main" noChangeAspect="1"/>
             </wp:cNvGraphicFramePr>
@@ -2954,7 +2806,7 @@
                   <pic:spPr>
                     <a:xfrm>
                       <a:off x="0" y="0"/>
-                      <a:ext cx="5939790" cy="205740"/>
+                      <a:ext cx="5939790" cy="949960"/>
                     </a:xfrm>
                     <a:prstGeom prst="rect">
                       <a:avLst/>
@@ -2974,7 +2826,52 @@
           <w:rFonts w:ascii="Times New Roman" w:hAnsi="Times New Roman"/>
           <w:sz w:val="24"/>
           <w:szCs w:val="24"/>
-          <w:lang w:val="en-US"/>
+          <w:u w:val="single"/>
+        </w:rPr>
+      </w:pPr>
+      <w:r>
+        <w:rPr>
+          <w:rFonts w:ascii="Times New Roman" w:hAnsi="Times New Roman"/>
+          <w:sz w:val="24"/>
+          <w:szCs w:val="24"/>
+        </w:rPr>
+        <w:t xml:space="preserve">1. </w:t>
+      </w:r>
+      <w:r>
+        <w:rPr>
+          <w:rFonts w:ascii="Times New Roman" w:hAnsi="Times New Roman"/>
+          <w:sz w:val="24"/>
+          <w:szCs w:val="24"/>
+        </w:rPr>
+        <w:t xml:space="preserve">Запустить </w:t>
+      </w:r>
+      <w:proofErr w:type="spellStart"/>
+      <w:r>
+        <w:rPr>
+          <w:rFonts w:ascii="Times New Roman" w:hAnsi="Times New Roman"/>
+          <w:sz w:val="24"/>
+          <w:szCs w:val="24"/>
+        </w:rPr>
+        <w:t>tcpdump</w:t>
+      </w:r>
+      <w:proofErr w:type="spellEnd"/>
+      <w:r>
+        <w:rPr>
+          <w:rFonts w:ascii="Times New Roman" w:hAnsi="Times New Roman"/>
+          <w:sz w:val="24"/>
+          <w:szCs w:val="24"/>
+        </w:rPr>
+        <w:t xml:space="preserve"> в режиме захвата всех пакетов, проходящих по сети. Количество захватываемых пакетов ограничить 10. Результаты протоколировать в файл.</w:t>
+      </w:r>
+    </w:p>
+    <w:p>
+      <w:pPr>
+        <w:pStyle w:val="a9"/>
+        <w:ind w:left="-142"/>
+        <w:rPr>
+          <w:rFonts w:ascii="Times New Roman" w:hAnsi="Times New Roman"/>
+          <w:sz w:val="24"/>
+          <w:szCs w:val="24"/>
         </w:rPr>
       </w:pPr>
       <w:r>
@@ -2983,10 +2880,10 @@
           <w:lang w:eastAsia="ru-RU"/>
         </w:rPr>
         <w:drawing>
-          <wp:inline distT="0" distB="0" distL="0" distR="0" wp14:anchorId="42EA571C" wp14:editId="4505E2F5">
-            <wp:extent cx="5939790" cy="1045210"/>
+          <wp:inline distT="0" distB="0" distL="0" distR="0" wp14:anchorId="74E9DD23" wp14:editId="526E2967">
+            <wp:extent cx="5939790" cy="1932940"/>
             <wp:effectExtent l="0" t="0" r="0" b="0"/>
-            <wp:docPr id="17" name="Рисунок 17"/>
+            <wp:docPr id="30" name="Рисунок 30"/>
             <wp:cNvGraphicFramePr>
               <a:graphicFrameLocks xmlns:a="http://schemas.openxmlformats.org/drawingml/2006/main" noChangeAspect="1"/>
             </wp:cNvGraphicFramePr>
@@ -3006,7 +2903,7 @@
                   <pic:spPr>
                     <a:xfrm>
                       <a:off x="0" y="0"/>
-                      <a:ext cx="5939790" cy="1045210"/>
+                      <a:ext cx="5939790" cy="1932940"/>
                     </a:xfrm>
                     <a:prstGeom prst="rect">
                       <a:avLst/>
@@ -3026,163 +2923,67 @@
           <w:rFonts w:ascii="Times New Roman" w:hAnsi="Times New Roman"/>
           <w:sz w:val="24"/>
           <w:szCs w:val="24"/>
-          <w:u w:val="single"/>
-        </w:rPr>
-      </w:pPr>
-    </w:p>
-    <w:p>
-      <w:pPr>
+        </w:rPr>
+      </w:pPr>
+      <w:r>
+        <w:rPr>
+          <w:rFonts w:ascii="Times New Roman" w:hAnsi="Times New Roman"/>
+          <w:sz w:val="24"/>
+          <w:szCs w:val="24"/>
+        </w:rPr>
+        <w:t xml:space="preserve"> 2. </w:t>
+      </w:r>
+      <w:r>
+        <w:rPr>
+          <w:rFonts w:ascii="Times New Roman" w:hAnsi="Times New Roman"/>
+          <w:sz w:val="24"/>
+          <w:szCs w:val="24"/>
+        </w:rPr>
+        <w:t xml:space="preserve">Запустить </w:t>
+      </w:r>
+      <w:proofErr w:type="spellStart"/>
+      <w:r>
+        <w:rPr>
+          <w:rFonts w:ascii="Times New Roman" w:hAnsi="Times New Roman"/>
+          <w:sz w:val="24"/>
+          <w:szCs w:val="24"/>
+        </w:rPr>
+        <w:t>tcpdump</w:t>
+      </w:r>
+      <w:proofErr w:type="spellEnd"/>
+      <w:r>
+        <w:rPr>
+          <w:rFonts w:ascii="Times New Roman" w:hAnsi="Times New Roman"/>
+          <w:sz w:val="24"/>
+          <w:szCs w:val="24"/>
+        </w:rPr>
+        <w:t xml:space="preserve"> в режиме перехвата широковещательно</w:t>
+      </w:r>
+      <w:r>
+        <w:rPr>
+          <w:rFonts w:ascii="Times New Roman" w:hAnsi="Times New Roman"/>
+          <w:sz w:val="24"/>
+          <w:szCs w:val="24"/>
+        </w:rPr>
+        <w:t>го трафика</w:t>
+      </w:r>
+      <w:r>
+        <w:rPr>
+          <w:rFonts w:ascii="Times New Roman" w:hAnsi="Times New Roman"/>
+          <w:sz w:val="24"/>
+          <w:szCs w:val="24"/>
+        </w:rPr>
+        <w:t>. Количество захватываемых пакетов ограничить 5. Включить распечатку пакета в шестнадцатеричной системе (включая заголовок канального уровня).</w:t>
+      </w:r>
+    </w:p>
+    <w:p>
+      <w:pPr>
+        <w:pStyle w:val="a9"/>
         <w:ind w:left="-142"/>
         <w:rPr>
           <w:rFonts w:ascii="Times New Roman" w:hAnsi="Times New Roman"/>
           <w:sz w:val="24"/>
           <w:szCs w:val="24"/>
-          <w:u w:val="single"/>
-        </w:rPr>
-      </w:pPr>
-    </w:p>
-    <w:p>
-      <w:pPr>
-        <w:ind w:left="-142"/>
-        <w:rPr>
-          <w:rFonts w:ascii="Times New Roman" w:hAnsi="Times New Roman"/>
-          <w:sz w:val="24"/>
-          <w:szCs w:val="24"/>
-          <w:u w:val="single"/>
-        </w:rPr>
-      </w:pPr>
-    </w:p>
-    <w:p>
-      <w:pPr>
-        <w:ind w:left="-142"/>
-        <w:rPr>
-          <w:rFonts w:ascii="Times New Roman" w:hAnsi="Times New Roman"/>
-          <w:sz w:val="24"/>
-          <w:szCs w:val="24"/>
-          <w:u w:val="single"/>
-        </w:rPr>
-      </w:pPr>
-    </w:p>
-    <w:p>
-      <w:pPr>
-        <w:rPr>
-          <w:rFonts w:ascii="Times New Roman" w:hAnsi="Times New Roman"/>
-          <w:sz w:val="24"/>
-          <w:szCs w:val="24"/>
-          <w:u w:val="single"/>
-        </w:rPr>
-      </w:pPr>
-    </w:p>
-    <w:p>
-      <w:pPr>
-        <w:rPr>
-          <w:rFonts w:ascii="Times New Roman" w:hAnsi="Times New Roman"/>
-          <w:sz w:val="24"/>
-          <w:szCs w:val="24"/>
-          <w:u w:val="single"/>
-        </w:rPr>
-      </w:pPr>
-    </w:p>
-    <w:p>
-      <w:pPr>
-        <w:rPr>
-          <w:rFonts w:ascii="Times New Roman" w:hAnsi="Times New Roman"/>
-          <w:sz w:val="24"/>
-          <w:szCs w:val="24"/>
-          <w:u w:val="single"/>
-        </w:rPr>
-      </w:pPr>
-      <w:r>
-        <w:rPr>
-          <w:rFonts w:ascii="Times New Roman" w:hAnsi="Times New Roman"/>
-          <w:sz w:val="24"/>
-          <w:szCs w:val="24"/>
-          <w:u w:val="single"/>
-        </w:rPr>
-        <w:lastRenderedPageBreak/>
-        <w:t xml:space="preserve">Работа с анализатором протоколов </w:t>
-      </w:r>
-      <w:proofErr w:type="spellStart"/>
-      <w:r>
-        <w:rPr>
-          <w:rFonts w:ascii="Times New Roman" w:hAnsi="Times New Roman"/>
-          <w:sz w:val="24"/>
-          <w:szCs w:val="24"/>
-          <w:u w:val="single"/>
-          <w:lang w:val="en-US"/>
-        </w:rPr>
-        <w:t>wireshark</w:t>
-      </w:r>
-      <w:proofErr w:type="spellEnd"/>
-      <w:r>
-        <w:rPr>
-          <w:rFonts w:ascii="Times New Roman" w:hAnsi="Times New Roman"/>
-          <w:sz w:val="24"/>
-          <w:szCs w:val="24"/>
-          <w:u w:val="single"/>
-        </w:rPr>
-        <w:t>.</w:t>
-      </w:r>
-    </w:p>
-    <w:p>
-      <w:pPr>
-        <w:pStyle w:val="a9"/>
-        <w:numPr>
-          <w:ilvl w:val="0"/>
-          <w:numId w:val="4"/>
-        </w:numPr>
-        <w:rPr>
-          <w:rFonts w:ascii="Times New Roman" w:hAnsi="Times New Roman"/>
-          <w:sz w:val="24"/>
-          <w:szCs w:val="24"/>
-        </w:rPr>
-      </w:pPr>
-      <w:r>
-        <w:rPr>
-          <w:rFonts w:ascii="Times New Roman" w:hAnsi="Times New Roman"/>
-          <w:sz w:val="24"/>
-          <w:szCs w:val="24"/>
-        </w:rPr>
-        <w:t xml:space="preserve">Было захвачено несколько пакетов </w:t>
-      </w:r>
-      <w:r>
-        <w:rPr>
-          <w:rFonts w:ascii="Times New Roman" w:hAnsi="Times New Roman"/>
-          <w:sz w:val="24"/>
-          <w:szCs w:val="24"/>
-        </w:rPr>
-        <w:t xml:space="preserve">широковещательного </w:t>
-      </w:r>
-      <w:r>
-        <w:rPr>
-          <w:rFonts w:ascii="Times New Roman" w:hAnsi="Times New Roman"/>
-          <w:sz w:val="24"/>
-          <w:szCs w:val="24"/>
-        </w:rPr>
-        <w:t>трафика, результат был сохранен в текстовый файл.</w:t>
-      </w:r>
-    </w:p>
-    <w:p>
-      <w:pPr>
-        <w:ind w:left="-142"/>
-        <w:rPr>
-          <w:rFonts w:ascii="Times New Roman" w:hAnsi="Times New Roman"/>
-          <w:sz w:val="24"/>
-          <w:szCs w:val="24"/>
-          <w:u w:val="single"/>
-          <w:lang w:val="en-US"/>
-        </w:rPr>
-      </w:pPr>
-    </w:p>
-    <w:p>
-      <w:pPr>
-        <w:ind w:left="-142"/>
-        <w:rPr>
-          <w:rFonts w:ascii="Times New Roman" w:hAnsi="Times New Roman"/>
-          <w:sz w:val="24"/>
-          <w:szCs w:val="24"/>
-          <w:u w:val="single"/>
-          <w:lang w:val="en-US"/>
         </w:rPr>
       </w:pPr>
       <w:r>
@@ -3191,10 +2992,10 @@
           <w:lang w:eastAsia="ru-RU"/>
         </w:rPr>
         <w:drawing>
-          <wp:inline distT="0" distB="0" distL="0" distR="0" wp14:anchorId="4F53EAD1" wp14:editId="602A87BA">
-            <wp:extent cx="5939790" cy="922655"/>
+          <wp:inline distT="0" distB="0" distL="0" distR="0" wp14:anchorId="7D294A54" wp14:editId="580164A9">
+            <wp:extent cx="5939790" cy="3211195"/>
             <wp:effectExtent l="0" t="0" r="0" b="0"/>
-            <wp:docPr id="9" name="Рисунок 9"/>
+            <wp:docPr id="31" name="Рисунок 31"/>
             <wp:cNvGraphicFramePr>
               <a:graphicFrameLocks xmlns:a="http://schemas.openxmlformats.org/drawingml/2006/main" noChangeAspect="1"/>
             </wp:cNvGraphicFramePr>
@@ -3214,7 +3015,7 @@
                   <pic:spPr>
                     <a:xfrm>
                       <a:off x="0" y="0"/>
-                      <a:ext cx="5939790" cy="922655"/>
+                      <a:ext cx="5939790" cy="3211195"/>
                     </a:xfrm>
                     <a:prstGeom prst="rect">
                       <a:avLst/>
@@ -3229,117 +3030,222 @@
     </w:p>
     <w:p>
       <w:pPr>
-        <w:pStyle w:val="a9"/>
-        <w:numPr>
-          <w:ilvl w:val="0"/>
-          <w:numId w:val="4"/>
-        </w:numPr>
-        <w:rPr>
-          <w:rFonts w:ascii="Times New Roman" w:hAnsi="Times New Roman"/>
-          <w:sz w:val="24"/>
-          <w:szCs w:val="24"/>
-        </w:rPr>
-      </w:pPr>
-      <w:r>
-        <w:rPr>
-          <w:rFonts w:ascii="Times New Roman" w:hAnsi="Times New Roman"/>
-          <w:sz w:val="24"/>
-          <w:szCs w:val="24"/>
-        </w:rPr>
-        <w:t xml:space="preserve">Было захвачено несколько пакетов </w:t>
+        <w:ind w:left="-142"/>
+        <w:rPr>
+          <w:rFonts w:ascii="Times New Roman" w:hAnsi="Times New Roman"/>
+          <w:sz w:val="24"/>
+          <w:szCs w:val="24"/>
+          <w:lang w:val="en-US"/>
+        </w:rPr>
+      </w:pPr>
+    </w:p>
+    <w:p>
+      <w:pPr>
+        <w:suppressAutoHyphens/>
+        <w:ind w:left="-142"/>
+        <w:rPr>
+          <w:rFonts w:ascii="Times New Roman" w:hAnsi="Times New Roman"/>
+          <w:sz w:val="24"/>
+          <w:szCs w:val="26"/>
+        </w:rPr>
+      </w:pPr>
+      <w:r>
+        <w:rPr>
+          <w:rFonts w:ascii="Times New Roman" w:hAnsi="Times New Roman"/>
+          <w:sz w:val="24"/>
+          <w:szCs w:val="26"/>
+        </w:rPr>
+        <w:t xml:space="preserve">3. </w:t>
+      </w:r>
+      <w:r>
+        <w:rPr>
+          <w:rFonts w:ascii="Times New Roman" w:hAnsi="Times New Roman"/>
+          <w:sz w:val="24"/>
+          <w:szCs w:val="26"/>
+        </w:rPr>
+        <w:t xml:space="preserve">Запустить </w:t>
       </w:r>
       <w:proofErr w:type="spellStart"/>
       <w:r>
         <w:rPr>
           <w:rFonts w:ascii="Times New Roman" w:hAnsi="Times New Roman"/>
           <w:sz w:val="24"/>
-          <w:szCs w:val="24"/>
+          <w:szCs w:val="26"/>
           <w:lang w:val="en-US"/>
         </w:rPr>
-        <w:t>icmp</w:t>
+        <w:t>tcpdump</w:t>
       </w:r>
       <w:proofErr w:type="spellEnd"/>
       <w:r>
         <w:rPr>
           <w:rFonts w:ascii="Times New Roman" w:hAnsi="Times New Roman"/>
           <w:sz w:val="24"/>
-          <w:szCs w:val="24"/>
-        </w:rPr>
-        <w:t xml:space="preserve">, полученных с помощью утилиты </w:t>
-      </w:r>
-      <w:r>
-        <w:rPr>
-          <w:rFonts w:ascii="Times New Roman" w:hAnsi="Times New Roman"/>
-          <w:sz w:val="24"/>
-          <w:szCs w:val="24"/>
+          <w:szCs w:val="26"/>
+        </w:rPr>
+        <w:t xml:space="preserve"> так, чтобы он перехватывал только пакеты протокола </w:t>
+      </w:r>
+      <w:r>
+        <w:rPr>
+          <w:rFonts w:ascii="Times New Roman" w:hAnsi="Times New Roman"/>
+          <w:sz w:val="24"/>
+          <w:szCs w:val="26"/>
           <w:lang w:val="en-US"/>
         </w:rPr>
+        <w:t>ICMP</w:t>
+      </w:r>
+      <w:r>
+        <w:rPr>
+          <w:rFonts w:ascii="Times New Roman" w:hAnsi="Times New Roman"/>
+          <w:sz w:val="24"/>
+          <w:szCs w:val="26"/>
+        </w:rPr>
+        <w:t xml:space="preserve">, отправленные на определенный </w:t>
+      </w:r>
+      <w:r>
+        <w:rPr>
+          <w:rFonts w:ascii="Times New Roman" w:hAnsi="Times New Roman"/>
+          <w:sz w:val="24"/>
+          <w:szCs w:val="26"/>
+          <w:lang w:val="en-US"/>
+        </w:rPr>
+        <w:t>IP</w:t>
+      </w:r>
+      <w:r>
+        <w:rPr>
+          <w:rFonts w:ascii="Times New Roman" w:hAnsi="Times New Roman"/>
+          <w:sz w:val="24"/>
+          <w:szCs w:val="26"/>
+        </w:rPr>
+        <w:t xml:space="preserve">-адрес. При этом включить распечатку пакета в шестнадцатеричной системе и </w:t>
+      </w:r>
+      <w:r>
+        <w:rPr>
+          <w:rFonts w:ascii="Times New Roman" w:hAnsi="Times New Roman"/>
+          <w:sz w:val="24"/>
+          <w:szCs w:val="26"/>
+          <w:lang w:val="en-US"/>
+        </w:rPr>
+        <w:t>ASCII</w:t>
+      </w:r>
+      <w:r>
+        <w:rPr>
+          <w:rFonts w:ascii="Times New Roman" w:hAnsi="Times New Roman"/>
+          <w:sz w:val="24"/>
+          <w:szCs w:val="26"/>
+        </w:rPr>
+        <w:t>-</w:t>
+      </w:r>
+      <w:proofErr w:type="gramStart"/>
+      <w:r>
+        <w:rPr>
+          <w:rFonts w:ascii="Times New Roman" w:hAnsi="Times New Roman"/>
+          <w:sz w:val="24"/>
+          <w:szCs w:val="26"/>
+        </w:rPr>
+        <w:t>формате(</w:t>
+      </w:r>
+      <w:proofErr w:type="gramEnd"/>
+      <w:r>
+        <w:rPr>
+          <w:rFonts w:ascii="Times New Roman" w:hAnsi="Times New Roman"/>
+          <w:sz w:val="24"/>
+          <w:szCs w:val="26"/>
+        </w:rPr>
+        <w:t xml:space="preserve">включая заголовок канального уровня). Количество захватываемых пакетов ограничить 3. Для генерирования пакетов воспользоваться утилитой </w:t>
+      </w:r>
+      <w:r>
+        <w:rPr>
+          <w:rFonts w:ascii="Times New Roman" w:hAnsi="Times New Roman"/>
+          <w:sz w:val="24"/>
+          <w:szCs w:val="26"/>
+          <w:lang w:val="en-US"/>
+        </w:rPr>
         <w:t>ping</w:t>
       </w:r>
-    </w:p>
-    <w:p>
-      <w:pPr>
-        <w:rPr>
-          <w:rFonts w:ascii="Times New Roman" w:hAnsi="Times New Roman"/>
-          <w:sz w:val="24"/>
-          <w:szCs w:val="24"/>
-        </w:rPr>
-      </w:pPr>
-      <w:r>
-        <w:rPr>
-          <w:rFonts w:ascii="Times New Roman" w:hAnsi="Times New Roman"/>
-          <w:sz w:val="24"/>
-          <w:szCs w:val="24"/>
-        </w:rPr>
-        <w:t xml:space="preserve">на </w:t>
-      </w:r>
-      <w:proofErr w:type="spellStart"/>
-      <w:r>
-        <w:rPr>
-          <w:rFonts w:ascii="Times New Roman" w:hAnsi="Times New Roman"/>
-          <w:sz w:val="24"/>
-          <w:szCs w:val="24"/>
-          <w:lang w:val="en-US"/>
-        </w:rPr>
-        <w:t>ip</w:t>
-      </w:r>
-      <w:proofErr w:type="spellEnd"/>
-      <w:r>
-        <w:rPr>
-          <w:rFonts w:ascii="Times New Roman" w:hAnsi="Times New Roman"/>
-          <w:sz w:val="24"/>
-          <w:szCs w:val="24"/>
-        </w:rPr>
-        <w:t>-</w:t>
-      </w:r>
-      <w:r>
-        <w:rPr>
-          <w:rFonts w:ascii="Times New Roman" w:hAnsi="Times New Roman"/>
-          <w:sz w:val="24"/>
-          <w:szCs w:val="24"/>
-        </w:rPr>
-        <w:t>адрес внутри сети, результат был сохранен в текстовый файл.</w:t>
-      </w:r>
-    </w:p>
-    <w:p>
-      <w:pPr>
-        <w:ind w:left="-142"/>
-        <w:rPr>
-          <w:rFonts w:ascii="Times New Roman" w:hAnsi="Times New Roman"/>
-          <w:sz w:val="24"/>
-          <w:szCs w:val="24"/>
-        </w:rPr>
-      </w:pPr>
+      <w:r>
+        <w:rPr>
+          <w:rFonts w:ascii="Times New Roman" w:hAnsi="Times New Roman"/>
+          <w:sz w:val="24"/>
+          <w:szCs w:val="26"/>
+        </w:rPr>
+        <w:t>.</w:t>
+      </w:r>
       <w:r>
         <w:rPr>
           <w:noProof/>
           <w:lang w:eastAsia="ru-RU"/>
         </w:rPr>
         <w:drawing>
-          <wp:inline distT="0" distB="0" distL="0" distR="0" wp14:anchorId="361F0367" wp14:editId="670F74E8">
-            <wp:extent cx="5939790" cy="1430020"/>
+          <wp:inline distT="0" distB="0" distL="0" distR="0">
+            <wp:extent cx="4015740" cy="1181100"/>
             <wp:effectExtent l="0" t="0" r="0" b="0"/>
-            <wp:docPr id="20" name="Рисунок 20"/>
+            <wp:docPr id="33" name="Рисунок 33"/>
+            <wp:cNvGraphicFramePr>
+              <a:graphicFrameLocks xmlns:a="http://schemas.openxmlformats.org/drawingml/2006/main" noChangeAspect="1"/>
+            </wp:cNvGraphicFramePr>
+            <a:graphic xmlns:a="http://schemas.openxmlformats.org/drawingml/2006/main">
+              <a:graphicData uri="http://schemas.openxmlformats.org/drawingml/2006/picture">
+                <pic:pic xmlns:pic="http://schemas.openxmlformats.org/drawingml/2006/picture">
+                  <pic:nvPicPr>
+                    <pic:cNvPr id="0" name="Picture 1"/>
+                    <pic:cNvPicPr>
+                      <a:picLocks noChangeAspect="1" noChangeArrowheads="1"/>
+                    </pic:cNvPicPr>
+                  </pic:nvPicPr>
+                  <pic:blipFill>
+                    <a:blip r:embed="rId24">
+                      <a:extLst>
+                        <a:ext uri="{28A0092B-C50C-407E-A947-70E740481C1C}">
+                          <a14:useLocalDpi xmlns:a14="http://schemas.microsoft.com/office/drawing/2010/main" val="0"/>
+                        </a:ext>
+                      </a:extLst>
+                    </a:blip>
+                    <a:srcRect/>
+                    <a:stretch>
+                      <a:fillRect/>
+                    </a:stretch>
+                  </pic:blipFill>
+                  <pic:spPr bwMode="auto">
+                    <a:xfrm>
+                      <a:off x="0" y="0"/>
+                      <a:ext cx="4015740" cy="1181100"/>
+                    </a:xfrm>
+                    <a:prstGeom prst="rect">
+                      <a:avLst/>
+                    </a:prstGeom>
+                    <a:noFill/>
+                    <a:ln>
+                      <a:noFill/>
+                    </a:ln>
+                  </pic:spPr>
+                </pic:pic>
+              </a:graphicData>
+            </a:graphic>
+          </wp:inline>
+        </w:drawing>
+      </w:r>
+    </w:p>
+    <w:p>
+      <w:pPr>
+        <w:pStyle w:val="a9"/>
+        <w:suppressAutoHyphens/>
+        <w:ind w:left="-142"/>
+        <w:rPr>
+          <w:rFonts w:ascii="Times New Roman" w:hAnsi="Times New Roman"/>
+          <w:sz w:val="24"/>
+          <w:szCs w:val="24"/>
+        </w:rPr>
+      </w:pPr>
+      <w:r>
+        <w:rPr>
+          <w:noProof/>
+          <w:lang w:eastAsia="ru-RU"/>
+        </w:rPr>
+        <w:drawing>
+          <wp:inline distT="0" distB="0" distL="0" distR="0" wp14:anchorId="5B8D30A0" wp14:editId="29F501CE">
+            <wp:extent cx="5939790" cy="2506980"/>
+            <wp:effectExtent l="0" t="0" r="0" b="0"/>
+            <wp:docPr id="32" name="Рисунок 32"/>
             <wp:cNvGraphicFramePr>
               <a:graphicFrameLocks xmlns:a="http://schemas.openxmlformats.org/drawingml/2006/main" noChangeAspect="1"/>
             </wp:cNvGraphicFramePr>
@@ -3351,7 +3257,7 @@
                     <pic:cNvPicPr/>
                   </pic:nvPicPr>
                   <pic:blipFill>
-                    <a:blip r:embed="rId24"/>
+                    <a:blip r:embed="rId25"/>
                     <a:stretch>
                       <a:fillRect/>
                     </a:stretch>
@@ -3359,7 +3265,7 @@
                   <pic:spPr>
                     <a:xfrm>
                       <a:off x="0" y="0"/>
-                      <a:ext cx="5939790" cy="1430020"/>
+                      <a:ext cx="5939790" cy="2506980"/>
                     </a:xfrm>
                     <a:prstGeom prst="rect">
                       <a:avLst/>
@@ -3375,119 +3281,140 @@
     <w:p>
       <w:pPr>
         <w:pStyle w:val="a9"/>
-        <w:numPr>
-          <w:ilvl w:val="0"/>
-          <w:numId w:val="4"/>
-        </w:numPr>
-        <w:rPr>
-          <w:rFonts w:ascii="Times New Roman" w:hAnsi="Times New Roman"/>
-          <w:sz w:val="24"/>
-          <w:szCs w:val="24"/>
-        </w:rPr>
-      </w:pPr>
-      <w:r>
-        <w:rPr>
-          <w:rFonts w:ascii="Times New Roman" w:hAnsi="Times New Roman"/>
-          <w:sz w:val="24"/>
-          <w:szCs w:val="24"/>
-        </w:rPr>
-        <w:t xml:space="preserve">Были захвачены пакеты, созданные утилитой </w:t>
+        <w:suppressAutoHyphens/>
+        <w:ind w:left="-142"/>
+        <w:rPr>
+          <w:rFonts w:ascii="Times New Roman" w:hAnsi="Times New Roman"/>
+          <w:sz w:val="24"/>
+          <w:szCs w:val="26"/>
+        </w:rPr>
+      </w:pPr>
+      <w:r>
+        <w:rPr>
+          <w:rFonts w:ascii="Times New Roman" w:hAnsi="Times New Roman"/>
+          <w:sz w:val="24"/>
+          <w:szCs w:val="24"/>
+        </w:rPr>
+        <w:t>4.</w:t>
+      </w:r>
+      <w:r>
+        <w:rPr>
+          <w:rFonts w:ascii="Times New Roman" w:hAnsi="Times New Roman"/>
+          <w:sz w:val="24"/>
+          <w:szCs w:val="26"/>
+        </w:rPr>
+        <w:t xml:space="preserve"> </w:t>
+      </w:r>
+      <w:r>
+        <w:rPr>
+          <w:rFonts w:ascii="Times New Roman" w:hAnsi="Times New Roman"/>
+          <w:sz w:val="24"/>
+          <w:szCs w:val="26"/>
+        </w:rPr>
+        <w:t xml:space="preserve">Запустить </w:t>
       </w:r>
       <w:proofErr w:type="spellStart"/>
       <w:r>
         <w:rPr>
           <w:rFonts w:ascii="Times New Roman" w:hAnsi="Times New Roman"/>
           <w:sz w:val="24"/>
-          <w:szCs w:val="24"/>
+          <w:szCs w:val="26"/>
           <w:lang w:val="en-US"/>
         </w:rPr>
-        <w:t>tracert</w:t>
+        <w:t>tcpdump</w:t>
       </w:r>
       <w:proofErr w:type="spellEnd"/>
       <w:r>
         <w:rPr>
           <w:rFonts w:ascii="Times New Roman" w:hAnsi="Times New Roman"/>
           <w:sz w:val="24"/>
-          <w:szCs w:val="24"/>
-        </w:rPr>
-        <w:t xml:space="preserve"> на доменное имя </w:t>
-      </w:r>
-      <w:hyperlink r:id="rId25" w:history="1">
-        <w:r>
-          <w:rPr>
-            <w:rStyle w:val="ab"/>
-            <w:rFonts w:ascii="Times New Roman" w:hAnsi="Times New Roman"/>
-            <w:sz w:val="24"/>
-            <w:szCs w:val="24"/>
-            <w:lang w:val="en-US"/>
-          </w:rPr>
-          <w:t>www</w:t>
-        </w:r>
-        <w:r>
-          <w:rPr>
-            <w:rStyle w:val="ab"/>
-            <w:rFonts w:ascii="Times New Roman" w:hAnsi="Times New Roman"/>
-            <w:sz w:val="24"/>
-            <w:szCs w:val="24"/>
-          </w:rPr>
-          <w:t>.</w:t>
-        </w:r>
-        <w:proofErr w:type="spellStart"/>
-        <w:r>
-          <w:rPr>
-            <w:rStyle w:val="ab"/>
-            <w:rFonts w:ascii="Times New Roman" w:hAnsi="Times New Roman"/>
-            <w:sz w:val="24"/>
-            <w:szCs w:val="24"/>
-            <w:lang w:val="en-US"/>
-          </w:rPr>
-          <w:t>kontest</w:t>
-        </w:r>
-        <w:proofErr w:type="spellEnd"/>
-        <w:r>
-          <w:rPr>
-            <w:rStyle w:val="ab"/>
-            <w:rFonts w:ascii="Times New Roman" w:hAnsi="Times New Roman"/>
-            <w:sz w:val="24"/>
-            <w:szCs w:val="24"/>
-          </w:rPr>
-          <w:t>.</w:t>
-        </w:r>
-        <w:proofErr w:type="spellStart"/>
-        <w:r>
-          <w:rPr>
-            <w:rStyle w:val="ab"/>
-            <w:rFonts w:ascii="Times New Roman" w:hAnsi="Times New Roman"/>
-            <w:sz w:val="24"/>
-            <w:szCs w:val="24"/>
-            <w:lang w:val="en-US"/>
-          </w:rPr>
-          <w:t>ru</w:t>
-        </w:r>
-        <w:proofErr w:type="spellEnd"/>
-      </w:hyperlink>
-      <w:r>
-        <w:rPr>
-          <w:rFonts w:ascii="Times New Roman" w:hAnsi="Times New Roman"/>
-          <w:sz w:val="24"/>
-          <w:szCs w:val="24"/>
-        </w:rPr>
-        <w:t xml:space="preserve">, была построена диаграмма </w:t>
-      </w:r>
-      <w:r>
-        <w:rPr>
-          <w:rFonts w:ascii="Times New Roman" w:hAnsi="Times New Roman"/>
-          <w:sz w:val="24"/>
-          <w:szCs w:val="24"/>
+          <w:szCs w:val="26"/>
+        </w:rPr>
+        <w:t xml:space="preserve"> в режиме сохранения данных в двоичном режиме так, чтобы он перехватывал пакеты, созданные утилитой </w:t>
+      </w:r>
+      <w:r>
+        <w:rPr>
+          <w:rFonts w:ascii="Times New Roman" w:hAnsi="Times New Roman"/>
+          <w:sz w:val="24"/>
+          <w:szCs w:val="26"/>
           <w:lang w:val="en-US"/>
         </w:rPr>
-        <w:t>flow</w:t>
-      </w:r>
-      <w:r>
-        <w:rPr>
-          <w:rFonts w:ascii="Times New Roman" w:hAnsi="Times New Roman"/>
-          <w:sz w:val="24"/>
-          <w:szCs w:val="24"/>
+        <w:t>traceroute</w:t>
+      </w:r>
+      <w:r>
+        <w:rPr>
+          <w:rFonts w:ascii="Times New Roman" w:hAnsi="Times New Roman"/>
+          <w:sz w:val="24"/>
+          <w:szCs w:val="26"/>
+        </w:rPr>
+        <w:t xml:space="preserve"> для определения маршрута к узлу </w:t>
+      </w:r>
+      <w:r>
+        <w:rPr>
+          <w:rFonts w:ascii="Times New Roman" w:hAnsi="Times New Roman"/>
+          <w:color w:val="2E74B5" w:themeColor="accent1" w:themeShade="BF"/>
+          <w:sz w:val="24"/>
+          <w:u w:val="single"/>
+          <w:lang w:val="en-US"/>
+        </w:rPr>
+        <w:t>www</w:t>
+      </w:r>
+      <w:r>
+        <w:rPr>
+          <w:rFonts w:ascii="Times New Roman" w:hAnsi="Times New Roman"/>
+          <w:color w:val="2E74B5" w:themeColor="accent1" w:themeShade="BF"/>
+          <w:sz w:val="24"/>
+          <w:u w:val="single"/>
+        </w:rPr>
+        <w:t>.</w:t>
+      </w:r>
+      <w:proofErr w:type="spellStart"/>
+      <w:r>
+        <w:rPr>
+          <w:rFonts w:ascii="Times New Roman" w:hAnsi="Times New Roman"/>
+          <w:color w:val="2E74B5" w:themeColor="accent1" w:themeShade="BF"/>
+          <w:sz w:val="24"/>
+          <w:u w:val="single"/>
+          <w:lang w:val="en-US"/>
+        </w:rPr>
+        <w:t>kontest</w:t>
+      </w:r>
+      <w:proofErr w:type="spellEnd"/>
+      <w:r>
+        <w:rPr>
+          <w:rFonts w:ascii="Times New Roman" w:hAnsi="Times New Roman"/>
+          <w:color w:val="2E74B5" w:themeColor="accent1" w:themeShade="BF"/>
+          <w:sz w:val="24"/>
+          <w:u w:val="single"/>
+        </w:rPr>
+        <w:t>.</w:t>
+      </w:r>
+      <w:proofErr w:type="spellStart"/>
+      <w:r>
+        <w:rPr>
+          <w:rFonts w:ascii="Times New Roman" w:hAnsi="Times New Roman"/>
+          <w:color w:val="2E74B5" w:themeColor="accent1" w:themeShade="BF"/>
+          <w:sz w:val="24"/>
+          <w:u w:val="single"/>
+          <w:lang w:val="en-US"/>
+        </w:rPr>
+        <w:t>ru</w:t>
+      </w:r>
+      <w:proofErr w:type="spellEnd"/>
+      <w:r>
+        <w:rPr>
+          <w:rFonts w:ascii="Times New Roman" w:hAnsi="Times New Roman"/>
+          <w:color w:val="2E74B5" w:themeColor="accent1" w:themeShade="BF"/>
+          <w:sz w:val="24"/>
+          <w:u w:val="single"/>
+        </w:rPr>
+        <w:t>.</w:t>
+      </w:r>
+      <w:r>
+        <w:rPr>
+          <w:rFonts w:ascii="Times New Roman" w:hAnsi="Times New Roman"/>
+          <w:sz w:val="28"/>
+          <w:szCs w:val="26"/>
         </w:rPr>
         <w:t xml:space="preserve"> </w:t>
       </w:r>
@@ -3495,28 +3422,54 @@
         <w:rPr>
           <w:rFonts w:ascii="Times New Roman" w:hAnsi="Times New Roman"/>
           <w:sz w:val="24"/>
-          <w:szCs w:val="24"/>
+          <w:szCs w:val="26"/>
+        </w:rPr>
+        <w:t xml:space="preserve">Включить распечатку пакета в шестнадцатеричной системе и </w:t>
+      </w:r>
+      <w:r>
+        <w:rPr>
+          <w:rFonts w:ascii="Times New Roman" w:hAnsi="Times New Roman"/>
+          <w:sz w:val="24"/>
+          <w:szCs w:val="26"/>
           <w:lang w:val="en-US"/>
         </w:rPr>
-        <w:t>graph</w:t>
-      </w:r>
-      <w:r>
-        <w:rPr>
-          <w:rFonts w:ascii="Times New Roman" w:hAnsi="Times New Roman"/>
-          <w:sz w:val="24"/>
-          <w:szCs w:val="24"/>
-        </w:rPr>
-        <w:t xml:space="preserve"> и сохранена в текстовом формате.</w:t>
-      </w:r>
-    </w:p>
-    <w:p>
-      <w:pPr>
+        <w:t>ASCII</w:t>
+      </w:r>
+      <w:r>
+        <w:rPr>
+          <w:rFonts w:ascii="Times New Roman" w:hAnsi="Times New Roman"/>
+          <w:sz w:val="24"/>
+          <w:szCs w:val="26"/>
+        </w:rPr>
+        <w:t>-</w:t>
+      </w:r>
+      <w:proofErr w:type="gramStart"/>
+      <w:r>
+        <w:rPr>
+          <w:rFonts w:ascii="Times New Roman" w:hAnsi="Times New Roman"/>
+          <w:sz w:val="24"/>
+          <w:szCs w:val="26"/>
+        </w:rPr>
+        <w:t>формате(</w:t>
+      </w:r>
+      <w:proofErr w:type="gramEnd"/>
+      <w:r>
+        <w:rPr>
+          <w:rFonts w:ascii="Times New Roman" w:hAnsi="Times New Roman"/>
+          <w:sz w:val="24"/>
+          <w:szCs w:val="26"/>
+        </w:rPr>
+        <w:t>включая заголовок канального уровня). Количество захватываемых пакетов ограничить 7. Результат работы программы писать в файл.</w:t>
+      </w:r>
+    </w:p>
+    <w:p>
+      <w:pPr>
+        <w:suppressAutoHyphens/>
         <w:ind w:left="-142"/>
         <w:rPr>
           <w:rFonts w:ascii="Times New Roman" w:hAnsi="Times New Roman"/>
           <w:sz w:val="24"/>
-          <w:szCs w:val="24"/>
-          <w:lang w:val="en-US"/>
+          <w:szCs w:val="26"/>
         </w:rPr>
       </w:pPr>
       <w:r>
@@ -3525,10 +3478,10 @@
           <w:lang w:eastAsia="ru-RU"/>
         </w:rPr>
         <w:drawing>
-          <wp:inline distT="0" distB="0" distL="0" distR="0" wp14:anchorId="3ED7BE1C" wp14:editId="6D63EAF7">
-            <wp:extent cx="5939790" cy="1725295"/>
+          <wp:inline distT="0" distB="0" distL="0" distR="0" wp14:anchorId="788AA31C" wp14:editId="219A56DD">
+            <wp:extent cx="5939790" cy="1742440"/>
             <wp:effectExtent l="0" t="0" r="0" b="0"/>
-            <wp:docPr id="22" name="Рисунок 22"/>
+            <wp:docPr id="36" name="Рисунок 36"/>
             <wp:cNvGraphicFramePr>
               <a:graphicFrameLocks xmlns:a="http://schemas.openxmlformats.org/drawingml/2006/main" noChangeAspect="1"/>
             </wp:cNvGraphicFramePr>
@@ -3548,7 +3501,7 @@
                   <pic:spPr>
                     <a:xfrm>
                       <a:off x="0" y="0"/>
-                      <a:ext cx="5939790" cy="1725295"/>
+                      <a:ext cx="5939790" cy="1742440"/>
                     </a:xfrm>
                     <a:prstGeom prst="rect">
                       <a:avLst/>
@@ -3567,8 +3520,7 @@
         <w:rPr>
           <w:rFonts w:ascii="Times New Roman" w:hAnsi="Times New Roman"/>
           <w:sz w:val="24"/>
-          <w:szCs w:val="24"/>
-          <w:lang w:val="en-US"/>
+          <w:szCs w:val="26"/>
         </w:rPr>
       </w:pPr>
       <w:r>
@@ -3577,10 +3529,10 @@
           <w:lang w:eastAsia="ru-RU"/>
         </w:rPr>
         <w:drawing>
-          <wp:inline distT="0" distB="0" distL="0" distR="0" wp14:anchorId="3089CE7F" wp14:editId="062EC3D1">
-            <wp:extent cx="5939790" cy="1057910"/>
+          <wp:inline distT="0" distB="0" distL="0" distR="0" wp14:anchorId="765CC903" wp14:editId="6B784782">
+            <wp:extent cx="5939790" cy="664210"/>
             <wp:effectExtent l="0" t="0" r="0" b="0"/>
-            <wp:docPr id="10" name="Рисунок 10"/>
+            <wp:docPr id="35" name="Рисунок 35"/>
             <wp:cNvGraphicFramePr>
               <a:graphicFrameLocks xmlns:a="http://schemas.openxmlformats.org/drawingml/2006/main" noChangeAspect="1"/>
             </wp:cNvGraphicFramePr>
@@ -3600,7 +3552,7 @@
                   <pic:spPr>
                     <a:xfrm>
                       <a:off x="0" y="0"/>
-                      <a:ext cx="5939790" cy="1057910"/>
+                      <a:ext cx="5939790" cy="664210"/>
                     </a:xfrm>
                     <a:prstGeom prst="rect">
                       <a:avLst/>
@@ -3619,8 +3571,75 @@
         <w:rPr>
           <w:rFonts w:ascii="Times New Roman" w:hAnsi="Times New Roman"/>
           <w:sz w:val="24"/>
-          <w:szCs w:val="24"/>
+          <w:szCs w:val="26"/>
+        </w:rPr>
+      </w:pPr>
+    </w:p>
+    <w:p>
+      <w:pPr>
+        <w:suppressAutoHyphens/>
+        <w:ind w:left="-142"/>
+        <w:rPr>
+          <w:rFonts w:ascii="Times New Roman" w:hAnsi="Times New Roman"/>
+          <w:sz w:val="24"/>
+          <w:szCs w:val="26"/>
+        </w:rPr>
+      </w:pPr>
+      <w:r>
+        <w:rPr>
+          <w:rFonts w:ascii="Times New Roman" w:hAnsi="Times New Roman"/>
+          <w:sz w:val="24"/>
+          <w:szCs w:val="26"/>
+        </w:rPr>
+        <w:lastRenderedPageBreak/>
+        <w:t xml:space="preserve"> 5. </w:t>
+      </w:r>
+      <w:r>
+        <w:rPr>
+          <w:rFonts w:ascii="Times New Roman" w:hAnsi="Times New Roman"/>
+          <w:sz w:val="24"/>
+          <w:szCs w:val="26"/>
+        </w:rPr>
+        <w:t xml:space="preserve">Прочесть программой </w:t>
+      </w:r>
+      <w:proofErr w:type="spellStart"/>
+      <w:r>
+        <w:rPr>
+          <w:rFonts w:ascii="Times New Roman" w:hAnsi="Times New Roman"/>
+          <w:sz w:val="24"/>
+          <w:szCs w:val="26"/>
           <w:lang w:val="en-US"/>
+        </w:rPr>
+        <w:t>tcpdump</w:t>
+      </w:r>
+      <w:proofErr w:type="spellEnd"/>
+      <w:r>
+        <w:rPr>
+          <w:rFonts w:ascii="Times New Roman" w:hAnsi="Times New Roman"/>
+          <w:sz w:val="24"/>
+          <w:szCs w:val="26"/>
+        </w:rPr>
+        <w:t xml:space="preserve"> созданный в предыдущ</w:t>
+      </w:r>
+      <w:r>
+        <w:rPr>
+          <w:rFonts w:ascii="Times New Roman" w:hAnsi="Times New Roman"/>
+          <w:sz w:val="24"/>
+          <w:szCs w:val="26"/>
+        </w:rPr>
+        <w:t>ем пункте файл.</w:t>
+      </w:r>
+    </w:p>
+    <w:p>
+      <w:pPr>
+        <w:pStyle w:val="a9"/>
+        <w:suppressAutoHyphens/>
+        <w:ind w:left="-142"/>
+        <w:rPr>
+          <w:rFonts w:ascii="Times New Roman" w:hAnsi="Times New Roman"/>
+          <w:sz w:val="24"/>
+          <w:szCs w:val="24"/>
+          <w:u w:val="single"/>
         </w:rPr>
       </w:pPr>
       <w:r>
@@ -3628,12 +3647,11 @@
           <w:noProof/>
           <w:lang w:eastAsia="ru-RU"/>
         </w:rPr>
-        <w:lastRenderedPageBreak/>
         <w:drawing>
-          <wp:inline distT="0" distB="0" distL="0" distR="0" wp14:anchorId="67E06947" wp14:editId="100C0016">
-            <wp:extent cx="5939790" cy="1931670"/>
+          <wp:inline distT="0" distB="0" distL="0" distR="0" wp14:anchorId="0C06BD4F" wp14:editId="7999399E">
+            <wp:extent cx="5939790" cy="1303020"/>
             <wp:effectExtent l="0" t="0" r="0" b="0"/>
-            <wp:docPr id="23" name="Рисунок 23"/>
+            <wp:docPr id="37" name="Рисунок 37"/>
             <wp:cNvGraphicFramePr>
               <a:graphicFrameLocks xmlns:a="http://schemas.openxmlformats.org/drawingml/2006/main" noChangeAspect="1"/>
             </wp:cNvGraphicFramePr>
@@ -3653,7 +3671,7 @@
                   <pic:spPr>
                     <a:xfrm>
                       <a:off x="0" y="0"/>
-                      <a:ext cx="5939790" cy="1931670"/>
+                      <a:ext cx="5939790" cy="1303020"/>
                     </a:xfrm>
                     <a:prstGeom prst="rect">
                       <a:avLst/>
@@ -3668,24 +3686,31 @@
     </w:p>
     <w:p>
       <w:pPr>
-        <w:pStyle w:val="a9"/>
-        <w:numPr>
-          <w:ilvl w:val="0"/>
-          <w:numId w:val="4"/>
-        </w:numPr>
-        <w:rPr>
-          <w:rFonts w:ascii="Times New Roman" w:hAnsi="Times New Roman"/>
-          <w:sz w:val="24"/>
-          <w:szCs w:val="24"/>
-        </w:rPr>
-      </w:pPr>
-      <w:r>
-        <w:rPr>
-          <w:rFonts w:ascii="Times New Roman" w:hAnsi="Times New Roman"/>
-          <w:sz w:val="24"/>
-          <w:szCs w:val="24"/>
-        </w:rPr>
-        <w:t xml:space="preserve">Для чтения файла утилитой </w:t>
+        <w:rPr>
+          <w:rFonts w:ascii="Times New Roman" w:hAnsi="Times New Roman"/>
+          <w:sz w:val="24"/>
+          <w:szCs w:val="24"/>
+          <w:u w:val="single"/>
+        </w:rPr>
+      </w:pPr>
+    </w:p>
+    <w:p>
+      <w:pPr>
+        <w:rPr>
+          <w:rFonts w:ascii="Times New Roman" w:hAnsi="Times New Roman"/>
+          <w:sz w:val="24"/>
+          <w:szCs w:val="24"/>
+          <w:u w:val="single"/>
+        </w:rPr>
+      </w:pPr>
+      <w:r>
+        <w:rPr>
+          <w:rFonts w:ascii="Times New Roman" w:hAnsi="Times New Roman"/>
+          <w:sz w:val="24"/>
+          <w:szCs w:val="24"/>
+          <w:u w:val="single"/>
+        </w:rPr>
+        <w:t xml:space="preserve">Работа с анализатором протоколов </w:t>
       </w:r>
       <w:proofErr w:type="spellStart"/>
       <w:r>
@@ -3693,6 +3718,7 @@
           <w:rFonts w:ascii="Times New Roman" w:hAnsi="Times New Roman"/>
           <w:sz w:val="24"/>
           <w:szCs w:val="24"/>
+          <w:u w:val="single"/>
           <w:lang w:val="en-US"/>
         </w:rPr>
         <w:t>wireshark</w:t>
@@ -3703,32 +3729,38 @@
           <w:rFonts w:ascii="Times New Roman" w:hAnsi="Times New Roman"/>
           <w:sz w:val="24"/>
           <w:szCs w:val="24"/>
-        </w:rPr>
-        <w:t xml:space="preserve">, необходимо было сохранить его в формате </w:t>
-      </w:r>
-      <w:proofErr w:type="spellStart"/>
-      <w:r>
-        <w:rPr>
-          <w:rFonts w:ascii="Times New Roman" w:hAnsi="Times New Roman"/>
-          <w:sz w:val="24"/>
-          <w:szCs w:val="24"/>
-          <w:lang w:val="en-US"/>
-        </w:rPr>
-        <w:t>pcap</w:t>
-      </w:r>
-      <w:proofErr w:type="spellEnd"/>
-      <w:r>
-        <w:rPr>
-          <w:rFonts w:ascii="Times New Roman" w:hAnsi="Times New Roman"/>
-          <w:sz w:val="24"/>
-          <w:szCs w:val="24"/>
+          <w:u w:val="single"/>
         </w:rPr>
         <w:t>.</w:t>
       </w:r>
     </w:p>
     <w:p>
       <w:pPr>
-        <w:ind w:left="-142"/>
+        <w:rPr>
+          <w:rFonts w:ascii="Times New Roman" w:hAnsi="Times New Roman"/>
+          <w:sz w:val="24"/>
+          <w:szCs w:val="24"/>
+        </w:rPr>
+      </w:pPr>
+      <w:r>
+        <w:rPr>
+          <w:rFonts w:ascii="Times New Roman" w:hAnsi="Times New Roman"/>
+          <w:sz w:val="24"/>
+          <w:szCs w:val="24"/>
+        </w:rPr>
+        <w:t xml:space="preserve">1. </w:t>
+      </w:r>
+      <w:r>
+        <w:rPr>
+          <w:rFonts w:ascii="Times New Roman" w:hAnsi="Times New Roman"/>
+          <w:sz w:val="24"/>
+          <w:szCs w:val="24"/>
+        </w:rPr>
+        <w:t>Захватить 5-7 пакетов широковещательного трафика (фильтр по IP-адресу). Результат сохранить в текстовый файл.</w:t>
+      </w:r>
+    </w:p>
+    <w:p>
+      <w:pPr>
         <w:rPr>
           <w:rFonts w:ascii="Times New Roman" w:hAnsi="Times New Roman"/>
           <w:sz w:val="24"/>
@@ -3741,10 +3773,10 @@
           <w:lang w:eastAsia="ru-RU"/>
         </w:rPr>
         <w:drawing>
-          <wp:inline distT="0" distB="0" distL="0" distR="0" wp14:anchorId="4A8A510F" wp14:editId="1BFC1ADD">
-            <wp:extent cx="5939790" cy="1054100"/>
+          <wp:inline distT="0" distB="0" distL="0" distR="0" wp14:anchorId="16E7D25A" wp14:editId="6716BE8D">
+            <wp:extent cx="5939790" cy="1309370"/>
             <wp:effectExtent l="0" t="0" r="0" b="0"/>
-            <wp:docPr id="24" name="Рисунок 24"/>
+            <wp:docPr id="38" name="Рисунок 38"/>
             <wp:cNvGraphicFramePr>
               <a:graphicFrameLocks xmlns:a="http://schemas.openxmlformats.org/drawingml/2006/main" noChangeAspect="1"/>
             </wp:cNvGraphicFramePr>
@@ -3764,7 +3796,7 @@
                   <pic:spPr>
                     <a:xfrm>
                       <a:off x="0" y="0"/>
-                      <a:ext cx="5939790" cy="1054100"/>
+                      <a:ext cx="5939790" cy="1309370"/>
                     </a:xfrm>
                     <a:prstGeom prst="rect">
                       <a:avLst/>
@@ -3779,7 +3811,65 @@
     </w:p>
     <w:p>
       <w:pPr>
-        <w:ind w:left="-142"/>
+        <w:rPr>
+          <w:rFonts w:ascii="Times New Roman" w:hAnsi="Times New Roman"/>
+          <w:sz w:val="24"/>
+          <w:szCs w:val="24"/>
+        </w:rPr>
+      </w:pPr>
+      <w:r>
+        <w:rPr>
+          <w:rFonts w:ascii="Times New Roman" w:hAnsi="Times New Roman"/>
+          <w:sz w:val="24"/>
+          <w:szCs w:val="24"/>
+        </w:rPr>
+        <w:t xml:space="preserve">2. </w:t>
+      </w:r>
+      <w:r>
+        <w:rPr>
+          <w:rFonts w:ascii="Times New Roman" w:hAnsi="Times New Roman"/>
+          <w:sz w:val="24"/>
+          <w:szCs w:val="24"/>
+        </w:rPr>
+        <w:t>Захватить 3-4 пакета ICMP, полученных от определенного узл</w:t>
+      </w:r>
+      <w:r>
+        <w:rPr>
+          <w:rFonts w:ascii="Times New Roman" w:hAnsi="Times New Roman"/>
+          <w:sz w:val="24"/>
+          <w:szCs w:val="24"/>
+        </w:rPr>
+        <w:t>а. Для генерирования пакетов вос</w:t>
+      </w:r>
+      <w:r>
+        <w:rPr>
+          <w:rFonts w:ascii="Times New Roman" w:hAnsi="Times New Roman"/>
+          <w:sz w:val="24"/>
+          <w:szCs w:val="24"/>
+        </w:rPr>
+        <w:t xml:space="preserve">пользоваться утилитой </w:t>
+      </w:r>
+      <w:proofErr w:type="spellStart"/>
+      <w:r>
+        <w:rPr>
+          <w:rFonts w:ascii="Times New Roman" w:hAnsi="Times New Roman"/>
+          <w:sz w:val="24"/>
+          <w:szCs w:val="24"/>
+        </w:rPr>
+        <w:t>ping</w:t>
+      </w:r>
+      <w:proofErr w:type="spellEnd"/>
+      <w:r>
+        <w:rPr>
+          <w:rFonts w:ascii="Times New Roman" w:hAnsi="Times New Roman"/>
+          <w:sz w:val="24"/>
+          <w:szCs w:val="24"/>
+        </w:rPr>
+        <w:t>. Результат сохранить в текстовый файл.</w:t>
+      </w:r>
+    </w:p>
+    <w:p>
+      <w:pPr>
         <w:rPr>
           <w:rFonts w:ascii="Times New Roman" w:hAnsi="Times New Roman"/>
           <w:sz w:val="24"/>
@@ -3792,10 +3882,10 @@
           <w:lang w:eastAsia="ru-RU"/>
         </w:rPr>
         <w:drawing>
-          <wp:inline distT="0" distB="0" distL="0" distR="0" wp14:anchorId="255C7985" wp14:editId="113FFBF7">
-            <wp:extent cx="5939790" cy="1960880"/>
+          <wp:inline distT="0" distB="0" distL="0" distR="0" wp14:anchorId="1E217784" wp14:editId="0DD35D9A">
+            <wp:extent cx="3276600" cy="1535321"/>
             <wp:effectExtent l="0" t="0" r="0" b="0"/>
-            <wp:docPr id="26" name="Рисунок 26"/>
+            <wp:docPr id="39" name="Рисунок 39"/>
             <wp:cNvGraphicFramePr>
               <a:graphicFrameLocks xmlns:a="http://schemas.openxmlformats.org/drawingml/2006/main" noChangeAspect="1"/>
             </wp:cNvGraphicFramePr>
@@ -3815,7 +3905,7 @@
                   <pic:spPr>
                     <a:xfrm>
                       <a:off x="0" y="0"/>
-                      <a:ext cx="5939790" cy="1960880"/>
+                      <a:ext cx="3307498" cy="1549799"/>
                     </a:xfrm>
                     <a:prstGeom prst="rect">
                       <a:avLst/>
@@ -3827,12 +3917,9 @@
           </wp:inline>
         </w:drawing>
       </w:r>
-      <w:bookmarkStart w:id="0" w:name="_GoBack"/>
-      <w:bookmarkEnd w:id="0"/>
-    </w:p>
-    <w:p>
-      <w:pPr>
-        <w:ind w:left="-142"/>
+    </w:p>
+    <w:p>
+      <w:pPr>
         <w:rPr>
           <w:rFonts w:ascii="Times New Roman" w:hAnsi="Times New Roman"/>
           <w:sz w:val="24"/>
@@ -3845,10 +3932,10 @@
           <w:lang w:eastAsia="ru-RU"/>
         </w:rPr>
         <w:drawing>
-          <wp:inline distT="0" distB="0" distL="0" distR="0" wp14:anchorId="62010450" wp14:editId="4FECCB6C">
-            <wp:extent cx="5939790" cy="1715770"/>
+          <wp:inline distT="0" distB="0" distL="0" distR="0" wp14:anchorId="1A886768" wp14:editId="7D8B35F5">
+            <wp:extent cx="5939790" cy="1432560"/>
             <wp:effectExtent l="0" t="0" r="0" b="0"/>
-            <wp:docPr id="25" name="Рисунок 25"/>
+            <wp:docPr id="40" name="Рисунок 40"/>
             <wp:cNvGraphicFramePr>
               <a:graphicFrameLocks xmlns:a="http://schemas.openxmlformats.org/drawingml/2006/main" noChangeAspect="1"/>
             </wp:cNvGraphicFramePr>
@@ -3868,7 +3955,424 @@
                   <pic:spPr>
                     <a:xfrm>
                       <a:off x="0" y="0"/>
-                      <a:ext cx="5939790" cy="1715770"/>
+                      <a:ext cx="5939790" cy="1432560"/>
+                    </a:xfrm>
+                    <a:prstGeom prst="rect">
+                      <a:avLst/>
+                    </a:prstGeom>
+                  </pic:spPr>
+                </pic:pic>
+              </a:graphicData>
+            </a:graphic>
+          </wp:inline>
+        </w:drawing>
+      </w:r>
+    </w:p>
+    <w:p>
+      <w:pPr>
+        <w:rPr>
+          <w:rFonts w:ascii="Times New Roman" w:hAnsi="Times New Roman"/>
+          <w:sz w:val="24"/>
+          <w:szCs w:val="24"/>
+        </w:rPr>
+      </w:pPr>
+      <w:r>
+        <w:rPr>
+          <w:rFonts w:ascii="Times New Roman" w:hAnsi="Times New Roman"/>
+          <w:sz w:val="24"/>
+          <w:szCs w:val="24"/>
+        </w:rPr>
+        <w:t xml:space="preserve">3. </w:t>
+      </w:r>
+      <w:r>
+        <w:rPr>
+          <w:rFonts w:ascii="Times New Roman" w:hAnsi="Times New Roman"/>
+          <w:sz w:val="24"/>
+          <w:szCs w:val="24"/>
+        </w:rPr>
+        <w:t xml:space="preserve">Перехватить пакеты, созданные утилитой </w:t>
+      </w:r>
+      <w:proofErr w:type="spellStart"/>
+      <w:r>
+        <w:rPr>
+          <w:rFonts w:ascii="Times New Roman" w:hAnsi="Times New Roman"/>
+          <w:sz w:val="24"/>
+          <w:szCs w:val="24"/>
+        </w:rPr>
+        <w:t>traceroute</w:t>
+      </w:r>
+      <w:proofErr w:type="spellEnd"/>
+      <w:r>
+        <w:rPr>
+          <w:rFonts w:ascii="Times New Roman" w:hAnsi="Times New Roman"/>
+          <w:sz w:val="24"/>
+          <w:szCs w:val="24"/>
+        </w:rPr>
+        <w:t xml:space="preserve"> для определения маршрута к заданному в варианте узлу. По результатам построить диаграмму </w:t>
+      </w:r>
+      <w:proofErr w:type="spellStart"/>
+      <w:r>
+        <w:rPr>
+          <w:rFonts w:ascii="Times New Roman" w:hAnsi="Times New Roman"/>
+          <w:sz w:val="24"/>
+          <w:szCs w:val="24"/>
+        </w:rPr>
+        <w:t>Flow</w:t>
+      </w:r>
+      <w:proofErr w:type="spellEnd"/>
+      <w:r>
+        <w:rPr>
+          <w:rFonts w:ascii="Times New Roman" w:hAnsi="Times New Roman"/>
+          <w:sz w:val="24"/>
+          <w:szCs w:val="24"/>
+        </w:rPr>
+        <w:t xml:space="preserve"> </w:t>
+      </w:r>
+      <w:proofErr w:type="spellStart"/>
+      <w:r>
+        <w:rPr>
+          <w:rFonts w:ascii="Times New Roman" w:hAnsi="Times New Roman"/>
+          <w:sz w:val="24"/>
+          <w:szCs w:val="24"/>
+        </w:rPr>
+        <w:t>Graph</w:t>
+      </w:r>
+      <w:proofErr w:type="spellEnd"/>
+      <w:r>
+        <w:rPr>
+          <w:rFonts w:ascii="Times New Roman" w:hAnsi="Times New Roman"/>
+          <w:sz w:val="24"/>
+          <w:szCs w:val="24"/>
+        </w:rPr>
+        <w:t>. Диаграмму сохрани</w:t>
+      </w:r>
+      <w:r>
+        <w:rPr>
+          <w:rFonts w:ascii="Times New Roman" w:hAnsi="Times New Roman"/>
+          <w:sz w:val="24"/>
+          <w:szCs w:val="24"/>
+        </w:rPr>
+        <w:t xml:space="preserve">ть либо в виде текстового файла, </w:t>
+      </w:r>
+      <w:r>
+        <w:rPr>
+          <w:rFonts w:ascii="Times New Roman" w:hAnsi="Times New Roman"/>
+          <w:sz w:val="24"/>
+          <w:szCs w:val="24"/>
+        </w:rPr>
+        <w:t>либо в виде изображения.</w:t>
+      </w:r>
+    </w:p>
+    <w:p>
+      <w:pPr>
+        <w:rPr>
+          <w:rFonts w:ascii="Times New Roman" w:hAnsi="Times New Roman"/>
+          <w:sz w:val="24"/>
+          <w:szCs w:val="24"/>
+        </w:rPr>
+      </w:pPr>
+      <w:r>
+        <w:rPr>
+          <w:noProof/>
+          <w:lang w:eastAsia="ru-RU"/>
+        </w:rPr>
+        <w:lastRenderedPageBreak/>
+        <w:drawing>
+          <wp:inline distT="0" distB="0" distL="0" distR="0" wp14:anchorId="4FFE087B" wp14:editId="1CA9F271">
+            <wp:extent cx="5166360" cy="1558635"/>
+            <wp:effectExtent l="0" t="0" r="0" b="0"/>
+            <wp:docPr id="41" name="Рисунок 41"/>
+            <wp:cNvGraphicFramePr>
+              <a:graphicFrameLocks xmlns:a="http://schemas.openxmlformats.org/drawingml/2006/main" noChangeAspect="1"/>
+            </wp:cNvGraphicFramePr>
+            <a:graphic xmlns:a="http://schemas.openxmlformats.org/drawingml/2006/main">
+              <a:graphicData uri="http://schemas.openxmlformats.org/drawingml/2006/picture">
+                <pic:pic xmlns:pic="http://schemas.openxmlformats.org/drawingml/2006/picture">
+                  <pic:nvPicPr>
+                    <pic:cNvPr id="1" name=""/>
+                    <pic:cNvPicPr/>
+                  </pic:nvPicPr>
+                  <pic:blipFill>
+                    <a:blip r:embed="rId32"/>
+                    <a:stretch>
+                      <a:fillRect/>
+                    </a:stretch>
+                  </pic:blipFill>
+                  <pic:spPr>
+                    <a:xfrm>
+                      <a:off x="0" y="0"/>
+                      <a:ext cx="5184171" cy="1564008"/>
+                    </a:xfrm>
+                    <a:prstGeom prst="rect">
+                      <a:avLst/>
+                    </a:prstGeom>
+                  </pic:spPr>
+                </pic:pic>
+              </a:graphicData>
+            </a:graphic>
+          </wp:inline>
+        </w:drawing>
+      </w:r>
+    </w:p>
+    <w:p>
+      <w:pPr>
+        <w:rPr>
+          <w:rFonts w:ascii="Times New Roman" w:hAnsi="Times New Roman"/>
+          <w:sz w:val="24"/>
+          <w:szCs w:val="24"/>
+        </w:rPr>
+      </w:pPr>
+      <w:r>
+        <w:rPr>
+          <w:noProof/>
+          <w:lang w:eastAsia="ru-RU"/>
+        </w:rPr>
+        <w:drawing>
+          <wp:inline distT="0" distB="0" distL="0" distR="0" wp14:anchorId="57DF28F9" wp14:editId="336C9177">
+            <wp:extent cx="5939790" cy="1358900"/>
+            <wp:effectExtent l="0" t="0" r="0" b="0"/>
+            <wp:docPr id="42" name="Рисунок 42"/>
+            <wp:cNvGraphicFramePr>
+              <a:graphicFrameLocks xmlns:a="http://schemas.openxmlformats.org/drawingml/2006/main" noChangeAspect="1"/>
+            </wp:cNvGraphicFramePr>
+            <a:graphic xmlns:a="http://schemas.openxmlformats.org/drawingml/2006/main">
+              <a:graphicData uri="http://schemas.openxmlformats.org/drawingml/2006/picture">
+                <pic:pic xmlns:pic="http://schemas.openxmlformats.org/drawingml/2006/picture">
+                  <pic:nvPicPr>
+                    <pic:cNvPr id="1" name=""/>
+                    <pic:cNvPicPr/>
+                  </pic:nvPicPr>
+                  <pic:blipFill>
+                    <a:blip r:embed="rId33"/>
+                    <a:stretch>
+                      <a:fillRect/>
+                    </a:stretch>
+                  </pic:blipFill>
+                  <pic:spPr>
+                    <a:xfrm>
+                      <a:off x="0" y="0"/>
+                      <a:ext cx="5939790" cy="1358900"/>
+                    </a:xfrm>
+                    <a:prstGeom prst="rect">
+                      <a:avLst/>
+                    </a:prstGeom>
+                  </pic:spPr>
+                </pic:pic>
+              </a:graphicData>
+            </a:graphic>
+          </wp:inline>
+        </w:drawing>
+      </w:r>
+    </w:p>
+    <w:p>
+      <w:pPr>
+        <w:rPr>
+          <w:rFonts w:ascii="Times New Roman" w:hAnsi="Times New Roman"/>
+          <w:sz w:val="24"/>
+          <w:szCs w:val="24"/>
+        </w:rPr>
+      </w:pPr>
+      <w:r>
+        <w:rPr>
+          <w:noProof/>
+          <w:lang w:eastAsia="ru-RU"/>
+        </w:rPr>
+        <w:drawing>
+          <wp:inline distT="0" distB="0" distL="0" distR="0" wp14:anchorId="1EFF6E92" wp14:editId="56C61FA5">
+            <wp:extent cx="5939790" cy="2997200"/>
+            <wp:effectExtent l="0" t="0" r="0" b="0"/>
+            <wp:docPr id="43" name="Рисунок 43"/>
+            <wp:cNvGraphicFramePr>
+              <a:graphicFrameLocks xmlns:a="http://schemas.openxmlformats.org/drawingml/2006/main" noChangeAspect="1"/>
+            </wp:cNvGraphicFramePr>
+            <a:graphic xmlns:a="http://schemas.openxmlformats.org/drawingml/2006/main">
+              <a:graphicData uri="http://schemas.openxmlformats.org/drawingml/2006/picture">
+                <pic:pic xmlns:pic="http://schemas.openxmlformats.org/drawingml/2006/picture">
+                  <pic:nvPicPr>
+                    <pic:cNvPr id="1" name=""/>
+                    <pic:cNvPicPr/>
+                  </pic:nvPicPr>
+                  <pic:blipFill>
+                    <a:blip r:embed="rId34"/>
+                    <a:stretch>
+                      <a:fillRect/>
+                    </a:stretch>
+                  </pic:blipFill>
+                  <pic:spPr>
+                    <a:xfrm>
+                      <a:off x="0" y="0"/>
+                      <a:ext cx="5939790" cy="2997200"/>
+                    </a:xfrm>
+                    <a:prstGeom prst="rect">
+                      <a:avLst/>
+                    </a:prstGeom>
+                  </pic:spPr>
+                </pic:pic>
+              </a:graphicData>
+            </a:graphic>
+          </wp:inline>
+        </w:drawing>
+      </w:r>
+    </w:p>
+    <w:p>
+      <w:pPr>
+        <w:rPr>
+          <w:rFonts w:ascii="Times New Roman" w:hAnsi="Times New Roman"/>
+          <w:sz w:val="24"/>
+          <w:szCs w:val="24"/>
+        </w:rPr>
+      </w:pPr>
+      <w:r>
+        <w:rPr>
+          <w:noProof/>
+          <w:lang w:eastAsia="ru-RU"/>
+        </w:rPr>
+        <w:drawing>
+          <wp:inline distT="0" distB="0" distL="0" distR="0" wp14:anchorId="2D39B32B" wp14:editId="284210E3">
+            <wp:extent cx="5939790" cy="1042035"/>
+            <wp:effectExtent l="0" t="0" r="0" b="0"/>
+            <wp:docPr id="44" name="Рисунок 44"/>
+            <wp:cNvGraphicFramePr>
+              <a:graphicFrameLocks xmlns:a="http://schemas.openxmlformats.org/drawingml/2006/main" noChangeAspect="1"/>
+            </wp:cNvGraphicFramePr>
+            <a:graphic xmlns:a="http://schemas.openxmlformats.org/drawingml/2006/main">
+              <a:graphicData uri="http://schemas.openxmlformats.org/drawingml/2006/picture">
+                <pic:pic xmlns:pic="http://schemas.openxmlformats.org/drawingml/2006/picture">
+                  <pic:nvPicPr>
+                    <pic:cNvPr id="1" name=""/>
+                    <pic:cNvPicPr/>
+                  </pic:nvPicPr>
+                  <pic:blipFill>
+                    <a:blip r:embed="rId35"/>
+                    <a:stretch>
+                      <a:fillRect/>
+                    </a:stretch>
+                  </pic:blipFill>
+                  <pic:spPr>
+                    <a:xfrm>
+                      <a:off x="0" y="0"/>
+                      <a:ext cx="5939790" cy="1042035"/>
+                    </a:xfrm>
+                    <a:prstGeom prst="rect">
+                      <a:avLst/>
+                    </a:prstGeom>
+                  </pic:spPr>
+                </pic:pic>
+              </a:graphicData>
+            </a:graphic>
+          </wp:inline>
+        </w:drawing>
+      </w:r>
+    </w:p>
+    <w:p>
+      <w:pPr>
+        <w:rPr>
+          <w:rFonts w:ascii="Times New Roman" w:hAnsi="Times New Roman"/>
+          <w:sz w:val="24"/>
+          <w:szCs w:val="24"/>
+        </w:rPr>
+      </w:pPr>
+      <w:r>
+        <w:rPr>
+          <w:rFonts w:ascii="Times New Roman" w:hAnsi="Times New Roman"/>
+          <w:sz w:val="24"/>
+          <w:szCs w:val="24"/>
+        </w:rPr>
+        <w:t xml:space="preserve">4. </w:t>
+      </w:r>
+      <w:r>
+        <w:rPr>
+          <w:rFonts w:ascii="Times New Roman" w:hAnsi="Times New Roman"/>
+          <w:sz w:val="24"/>
+          <w:szCs w:val="24"/>
+        </w:rPr>
+        <w:t xml:space="preserve">Прочесть файл, созданный программой </w:t>
+      </w:r>
+      <w:proofErr w:type="spellStart"/>
+      <w:r>
+        <w:rPr>
+          <w:rFonts w:ascii="Times New Roman" w:hAnsi="Times New Roman"/>
+          <w:sz w:val="24"/>
+          <w:szCs w:val="24"/>
+        </w:rPr>
+        <w:t>tcpdum</w:t>
+      </w:r>
+      <w:bookmarkStart w:id="0" w:name="_GoBack"/>
+      <w:bookmarkEnd w:id="0"/>
+      <w:r>
+        <w:rPr>
+          <w:rFonts w:ascii="Times New Roman" w:hAnsi="Times New Roman"/>
+          <w:sz w:val="24"/>
+          <w:szCs w:val="24"/>
+        </w:rPr>
+        <w:t>p</w:t>
+      </w:r>
+      <w:proofErr w:type="spellEnd"/>
+      <w:r>
+        <w:rPr>
+          <w:rFonts w:ascii="Times New Roman" w:hAnsi="Times New Roman"/>
+          <w:sz w:val="24"/>
+          <w:szCs w:val="24"/>
+        </w:rPr>
+        <w:t xml:space="preserve">. Сравнить с тем, что было получено утилитой </w:t>
+      </w:r>
+      <w:proofErr w:type="spellStart"/>
+      <w:r>
+        <w:rPr>
+          <w:rFonts w:ascii="Times New Roman" w:hAnsi="Times New Roman"/>
+          <w:sz w:val="24"/>
+          <w:szCs w:val="24"/>
+        </w:rPr>
+        <w:t>wireshark</w:t>
+      </w:r>
+      <w:proofErr w:type="spellEnd"/>
+      <w:r>
+        <w:rPr>
+          <w:rFonts w:ascii="Times New Roman" w:hAnsi="Times New Roman"/>
+          <w:sz w:val="24"/>
+          <w:szCs w:val="24"/>
+        </w:rPr>
+        <w:t>.</w:t>
+      </w:r>
+    </w:p>
+    <w:p>
+      <w:pPr>
+        <w:rPr>
+          <w:rFonts w:ascii="Times New Roman" w:hAnsi="Times New Roman"/>
+          <w:sz w:val="24"/>
+          <w:szCs w:val="24"/>
+        </w:rPr>
+      </w:pPr>
+      <w:r>
+        <w:rPr>
+          <w:noProof/>
+          <w:lang w:eastAsia="ru-RU"/>
+        </w:rPr>
+        <w:drawing>
+          <wp:inline distT="0" distB="0" distL="0" distR="0" wp14:anchorId="7AD955FD" wp14:editId="5055D58E">
+            <wp:extent cx="5939790" cy="1266825"/>
+            <wp:effectExtent l="0" t="0" r="0" b="0"/>
+            <wp:docPr id="45" name="Рисунок 45"/>
+            <wp:cNvGraphicFramePr>
+              <a:graphicFrameLocks xmlns:a="http://schemas.openxmlformats.org/drawingml/2006/main" noChangeAspect="1"/>
+            </wp:cNvGraphicFramePr>
+            <a:graphic xmlns:a="http://schemas.openxmlformats.org/drawingml/2006/main">
+              <a:graphicData uri="http://schemas.openxmlformats.org/drawingml/2006/picture">
+                <pic:pic xmlns:pic="http://schemas.openxmlformats.org/drawingml/2006/picture">
+                  <pic:nvPicPr>
+                    <pic:cNvPr id="1" name=""/>
+                    <pic:cNvPicPr/>
+                  </pic:nvPicPr>
+                  <pic:blipFill>
+                    <a:blip r:embed="rId36"/>
+                    <a:stretch>
+                      <a:fillRect/>
+                    </a:stretch>
+                  </pic:blipFill>
+                  <pic:spPr>
+                    <a:xfrm>
+                      <a:off x="0" y="0"/>
+                      <a:ext cx="5939790" cy="1266825"/>
                     </a:xfrm>
                     <a:prstGeom prst="rect">
                       <a:avLst/>
@@ -3895,6 +4399,208 @@
 <file path=word/numbering.xml><?xml version="1.0" encoding="utf-8"?>
 <w:numbering xmlns:wpc="http://schemas.microsoft.com/office/word/2010/wordprocessingCanvas" xmlns:cx="http://schemas.microsoft.com/office/drawing/2014/chartex" xmlns:cx1="http://schemas.microsoft.com/office/drawing/2015/9/8/chartex" xmlns:mc="http://schemas.openxmlformats.org/markup-compatibility/2006" xmlns:o="urn:schemas-microsoft-com:office:office" xmlns:r="http://schemas.openxmlformats.org/officeDocument/2006/relationships" xmlns:m="http://schemas.openxmlformats.org/officeDocument/2006/math" xmlns:v="urn:schemas-microsoft-com:vml" xmlns:wp14="http://schemas.microsoft.com/office/word/2010/wordprocessingDrawing" xmlns:wp="http://schemas.openxmlformats.org/drawingml/2006/wordprocessingDrawing" xmlns:w10="urn:schemas-microsoft-com:office:word" xmlns:w="http://schemas.openxmlformats.org/wordprocessingml/2006/main" xmlns:w14="http://schemas.microsoft.com/office/word/2010/wordml" xmlns:w15="http://schemas.microsoft.com/office/word/2012/wordml" xmlns:w16se="http://schemas.microsoft.com/office/word/2015/wordml/symex" xmlns:wpg="http://schemas.microsoft.com/office/word/2010/wordprocessingGroup" xmlns:wpi="http://schemas.microsoft.com/office/word/2010/wordprocessingInk" xmlns:wne="http://schemas.microsoft.com/office/word/2006/wordml" xmlns:wps="http://schemas.microsoft.com/office/word/2010/wordprocessingShape" mc:Ignorable="w14 w15 w16se wp14">
   <w:abstractNum w:abstractNumId="0" w15:restartNumberingAfterBreak="0">
+    <w:nsid w:val="00D80350"/>
+    <w:multiLevelType w:val="hybridMultilevel"/>
+    <w:tmpl w:val="2A44DADE"/>
+    <w:lvl w:ilvl="0" w:tplc="3BBA9F00">
+      <w:start w:val="1"/>
+      <w:numFmt w:val="decimal"/>
+      <w:lvlText w:val="%1)"/>
+      <w:lvlJc w:val="left"/>
+      <w:pPr>
+        <w:ind w:left="218" w:hanging="360"/>
+      </w:pPr>
+      <w:rPr>
+        <w:rFonts w:hint="default"/>
+      </w:rPr>
+    </w:lvl>
+    <w:lvl w:ilvl="1" w:tplc="04190019" w:tentative="1">
+      <w:start w:val="1"/>
+      <w:numFmt w:val="lowerLetter"/>
+      <w:lvlText w:val="%2."/>
+      <w:lvlJc w:val="left"/>
+      <w:pPr>
+        <w:ind w:left="938" w:hanging="360"/>
+      </w:pPr>
+    </w:lvl>
+    <w:lvl w:ilvl="2" w:tplc="0419001B" w:tentative="1">
+      <w:start w:val="1"/>
+      <w:numFmt w:val="lowerRoman"/>
+      <w:lvlText w:val="%3."/>
+      <w:lvlJc w:val="right"/>
+      <w:pPr>
+        <w:ind w:left="1658" w:hanging="180"/>
+      </w:pPr>
+    </w:lvl>
+    <w:lvl w:ilvl="3" w:tplc="0419000F" w:tentative="1">
+      <w:start w:val="1"/>
+      <w:numFmt w:val="decimal"/>
+      <w:lvlText w:val="%4."/>
+      <w:lvlJc w:val="left"/>
+      <w:pPr>
+        <w:ind w:left="2378" w:hanging="360"/>
+      </w:pPr>
+    </w:lvl>
+    <w:lvl w:ilvl="4" w:tplc="04190019" w:tentative="1">
+      <w:start w:val="1"/>
+      <w:numFmt w:val="lowerLetter"/>
+      <w:lvlText w:val="%5."/>
+      <w:lvlJc w:val="left"/>
+      <w:pPr>
+        <w:ind w:left="3098" w:hanging="360"/>
+      </w:pPr>
+    </w:lvl>
+    <w:lvl w:ilvl="5" w:tplc="0419001B" w:tentative="1">
+      <w:start w:val="1"/>
+      <w:numFmt w:val="lowerRoman"/>
+      <w:lvlText w:val="%6."/>
+      <w:lvlJc w:val="right"/>
+      <w:pPr>
+        <w:ind w:left="3818" w:hanging="180"/>
+      </w:pPr>
+    </w:lvl>
+    <w:lvl w:ilvl="6" w:tplc="0419000F" w:tentative="1">
+      <w:start w:val="1"/>
+      <w:numFmt w:val="decimal"/>
+      <w:lvlText w:val="%7."/>
+      <w:lvlJc w:val="left"/>
+      <w:pPr>
+        <w:ind w:left="4538" w:hanging="360"/>
+      </w:pPr>
+    </w:lvl>
+    <w:lvl w:ilvl="7" w:tplc="04190019" w:tentative="1">
+      <w:start w:val="1"/>
+      <w:numFmt w:val="lowerLetter"/>
+      <w:lvlText w:val="%8."/>
+      <w:lvlJc w:val="left"/>
+      <w:pPr>
+        <w:ind w:left="5258" w:hanging="360"/>
+      </w:pPr>
+    </w:lvl>
+    <w:lvl w:ilvl="8" w:tplc="0419001B" w:tentative="1">
+      <w:start w:val="1"/>
+      <w:numFmt w:val="lowerRoman"/>
+      <w:lvlText w:val="%9."/>
+      <w:lvlJc w:val="right"/>
+      <w:pPr>
+        <w:ind w:left="5978" w:hanging="180"/>
+      </w:pPr>
+    </w:lvl>
+  </w:abstractNum>
+  <w:abstractNum w:abstractNumId="1" w15:restartNumberingAfterBreak="0">
+    <w:nsid w:val="1AEA2C14"/>
+    <w:multiLevelType w:val="multilevel"/>
+    <w:tmpl w:val="582CF8CE"/>
+    <w:lvl w:ilvl="0">
+      <w:start w:val="1"/>
+      <w:numFmt w:val="decimal"/>
+      <w:lvlText w:val="%1."/>
+      <w:lvlJc w:val="left"/>
+      <w:pPr>
+        <w:ind w:left="420" w:hanging="420"/>
+      </w:pPr>
+      <w:rPr>
+        <w:rFonts w:hint="default"/>
+      </w:rPr>
+    </w:lvl>
+    <w:lvl w:ilvl="1">
+      <w:start w:val="1"/>
+      <w:numFmt w:val="decimal"/>
+      <w:lvlText w:val="%1.%2."/>
+      <w:lvlJc w:val="left"/>
+      <w:pPr>
+        <w:ind w:left="420" w:hanging="420"/>
+      </w:pPr>
+      <w:rPr>
+        <w:rFonts w:hint="default"/>
+      </w:rPr>
+    </w:lvl>
+    <w:lvl w:ilvl="2">
+      <w:start w:val="1"/>
+      <w:numFmt w:val="decimal"/>
+      <w:lvlText w:val="%1.%2.%3."/>
+      <w:lvlJc w:val="left"/>
+      <w:pPr>
+        <w:ind w:left="720" w:hanging="720"/>
+      </w:pPr>
+      <w:rPr>
+        <w:rFonts w:hint="default"/>
+      </w:rPr>
+    </w:lvl>
+    <w:lvl w:ilvl="3">
+      <w:start w:val="1"/>
+      <w:numFmt w:val="decimal"/>
+      <w:lvlText w:val="%1.%2.%3.%4."/>
+      <w:lvlJc w:val="left"/>
+      <w:pPr>
+        <w:ind w:left="720" w:hanging="720"/>
+      </w:pPr>
+      <w:rPr>
+        <w:rFonts w:hint="default"/>
+      </w:rPr>
+    </w:lvl>
+    <w:lvl w:ilvl="4">
+      <w:start w:val="1"/>
+      <w:numFmt w:val="decimal"/>
+      <w:lvlText w:val="%1.%2.%3.%4.%5."/>
+      <w:lvlJc w:val="left"/>
+      <w:pPr>
+        <w:ind w:left="1080" w:hanging="1080"/>
+      </w:pPr>
+      <w:rPr>
+        <w:rFonts w:hint="default"/>
+      </w:rPr>
+    </w:lvl>
+    <w:lvl w:ilvl="5">
+      <w:start w:val="1"/>
+      <w:numFmt w:val="decimal"/>
+      <w:lvlText w:val="%1.%2.%3.%4.%5.%6."/>
+      <w:lvlJc w:val="left"/>
+      <w:pPr>
+        <w:ind w:left="1080" w:hanging="1080"/>
+      </w:pPr>
+      <w:rPr>
+        <w:rFonts w:hint="default"/>
+      </w:rPr>
+    </w:lvl>
+    <w:lvl w:ilvl="6">
+      <w:start w:val="1"/>
+      <w:numFmt w:val="decimal"/>
+      <w:lvlText w:val="%1.%2.%3.%4.%5.%6.%7."/>
+      <w:lvlJc w:val="left"/>
+      <w:pPr>
+        <w:ind w:left="1440" w:hanging="1440"/>
+      </w:pPr>
+      <w:rPr>
+        <w:rFonts w:hint="default"/>
+      </w:rPr>
+    </w:lvl>
+    <w:lvl w:ilvl="7">
+      <w:start w:val="1"/>
+      <w:numFmt w:val="decimal"/>
+      <w:lvlText w:val="%1.%2.%3.%4.%5.%6.%7.%8."/>
+      <w:lvlJc w:val="left"/>
+      <w:pPr>
+        <w:ind w:left="1440" w:hanging="1440"/>
+      </w:pPr>
+      <w:rPr>
+        <w:rFonts w:hint="default"/>
+      </w:rPr>
+    </w:lvl>
+    <w:lvl w:ilvl="8">
+      <w:start w:val="1"/>
+      <w:numFmt w:val="decimal"/>
+      <w:lvlText w:val="%1.%2.%3.%4.%5.%6.%7.%8.%9."/>
+      <w:lvlJc w:val="left"/>
+      <w:pPr>
+        <w:ind w:left="1800" w:hanging="1800"/>
+      </w:pPr>
+      <w:rPr>
+        <w:rFonts w:hint="default"/>
+      </w:rPr>
+    </w:lvl>
+  </w:abstractNum>
+  <w:abstractNum w:abstractNumId="2" w15:restartNumberingAfterBreak="0">
     <w:nsid w:val="1B7056B8"/>
     <w:multiLevelType w:val="multilevel"/>
     <w:tmpl w:val="48ECD2D8"/>
@@ -4007,7 +4713,184 @@
       </w:rPr>
     </w:lvl>
   </w:abstractNum>
-  <w:abstractNum w:abstractNumId="1" w15:restartNumberingAfterBreak="0">
+  <w:abstractNum w:abstractNumId="3" w15:restartNumberingAfterBreak="0">
+    <w:nsid w:val="29E72B6A"/>
+    <w:multiLevelType w:val="hybridMultilevel"/>
+    <w:tmpl w:val="846A3858"/>
+    <w:lvl w:ilvl="0" w:tplc="0419000F">
+      <w:start w:val="1"/>
+      <w:numFmt w:val="decimal"/>
+      <w:lvlText w:val="%1."/>
+      <w:lvlJc w:val="left"/>
+      <w:pPr>
+        <w:ind w:left="436" w:hanging="360"/>
+      </w:pPr>
+    </w:lvl>
+    <w:lvl w:ilvl="1" w:tplc="04190019" w:tentative="1">
+      <w:start w:val="1"/>
+      <w:numFmt w:val="lowerLetter"/>
+      <w:lvlText w:val="%2."/>
+      <w:lvlJc w:val="left"/>
+      <w:pPr>
+        <w:ind w:left="1156" w:hanging="360"/>
+      </w:pPr>
+    </w:lvl>
+    <w:lvl w:ilvl="2" w:tplc="0419001B" w:tentative="1">
+      <w:start w:val="1"/>
+      <w:numFmt w:val="lowerRoman"/>
+      <w:lvlText w:val="%3."/>
+      <w:lvlJc w:val="right"/>
+      <w:pPr>
+        <w:ind w:left="1876" w:hanging="180"/>
+      </w:pPr>
+    </w:lvl>
+    <w:lvl w:ilvl="3" w:tplc="0419000F" w:tentative="1">
+      <w:start w:val="1"/>
+      <w:numFmt w:val="decimal"/>
+      <w:lvlText w:val="%4."/>
+      <w:lvlJc w:val="left"/>
+      <w:pPr>
+        <w:ind w:left="2596" w:hanging="360"/>
+      </w:pPr>
+    </w:lvl>
+    <w:lvl w:ilvl="4" w:tplc="04190019" w:tentative="1">
+      <w:start w:val="1"/>
+      <w:numFmt w:val="lowerLetter"/>
+      <w:lvlText w:val="%5."/>
+      <w:lvlJc w:val="left"/>
+      <w:pPr>
+        <w:ind w:left="3316" w:hanging="360"/>
+      </w:pPr>
+    </w:lvl>
+    <w:lvl w:ilvl="5" w:tplc="0419001B" w:tentative="1">
+      <w:start w:val="1"/>
+      <w:numFmt w:val="lowerRoman"/>
+      <w:lvlText w:val="%6."/>
+      <w:lvlJc w:val="right"/>
+      <w:pPr>
+        <w:ind w:left="4036" w:hanging="180"/>
+      </w:pPr>
+    </w:lvl>
+    <w:lvl w:ilvl="6" w:tplc="0419000F" w:tentative="1">
+      <w:start w:val="1"/>
+      <w:numFmt w:val="decimal"/>
+      <w:lvlText w:val="%7."/>
+      <w:lvlJc w:val="left"/>
+      <w:pPr>
+        <w:ind w:left="4756" w:hanging="360"/>
+      </w:pPr>
+    </w:lvl>
+    <w:lvl w:ilvl="7" w:tplc="04190019" w:tentative="1">
+      <w:start w:val="1"/>
+      <w:numFmt w:val="lowerLetter"/>
+      <w:lvlText w:val="%8."/>
+      <w:lvlJc w:val="left"/>
+      <w:pPr>
+        <w:ind w:left="5476" w:hanging="360"/>
+      </w:pPr>
+    </w:lvl>
+    <w:lvl w:ilvl="8" w:tplc="0419001B" w:tentative="1">
+      <w:start w:val="1"/>
+      <w:numFmt w:val="lowerRoman"/>
+      <w:lvlText w:val="%9."/>
+      <w:lvlJc w:val="right"/>
+      <w:pPr>
+        <w:ind w:left="6196" w:hanging="180"/>
+      </w:pPr>
+    </w:lvl>
+  </w:abstractNum>
+  <w:abstractNum w:abstractNumId="4" w15:restartNumberingAfterBreak="0">
+    <w:nsid w:val="2CA457C7"/>
+    <w:multiLevelType w:val="hybridMultilevel"/>
+    <w:tmpl w:val="3F2628BE"/>
+    <w:lvl w:ilvl="0" w:tplc="21EA8330">
+      <w:start w:val="1"/>
+      <w:numFmt w:val="decimal"/>
+      <w:lvlText w:val="%1."/>
+      <w:lvlJc w:val="left"/>
+      <w:pPr>
+        <w:ind w:left="218" w:hanging="360"/>
+      </w:pPr>
+      <w:rPr>
+        <w:rFonts w:asciiTheme="minorHAnsi" w:hAnsiTheme="minorHAnsi" w:hint="default"/>
+        <w:sz w:val="22"/>
+        <w:u w:val="none"/>
+      </w:rPr>
+    </w:lvl>
+    <w:lvl w:ilvl="1" w:tplc="04190019" w:tentative="1">
+      <w:start w:val="1"/>
+      <w:numFmt w:val="lowerLetter"/>
+      <w:lvlText w:val="%2."/>
+      <w:lvlJc w:val="left"/>
+      <w:pPr>
+        <w:ind w:left="938" w:hanging="360"/>
+      </w:pPr>
+    </w:lvl>
+    <w:lvl w:ilvl="2" w:tplc="0419001B" w:tentative="1">
+      <w:start w:val="1"/>
+      <w:numFmt w:val="lowerRoman"/>
+      <w:lvlText w:val="%3."/>
+      <w:lvlJc w:val="right"/>
+      <w:pPr>
+        <w:ind w:left="1658" w:hanging="180"/>
+      </w:pPr>
+    </w:lvl>
+    <w:lvl w:ilvl="3" w:tplc="0419000F" w:tentative="1">
+      <w:start w:val="1"/>
+      <w:numFmt w:val="decimal"/>
+      <w:lvlText w:val="%4."/>
+      <w:lvlJc w:val="left"/>
+      <w:pPr>
+        <w:ind w:left="2378" w:hanging="360"/>
+      </w:pPr>
+    </w:lvl>
+    <w:lvl w:ilvl="4" w:tplc="04190019" w:tentative="1">
+      <w:start w:val="1"/>
+      <w:numFmt w:val="lowerLetter"/>
+      <w:lvlText w:val="%5."/>
+      <w:lvlJc w:val="left"/>
+      <w:pPr>
+        <w:ind w:left="3098" w:hanging="360"/>
+      </w:pPr>
+    </w:lvl>
+    <w:lvl w:ilvl="5" w:tplc="0419001B" w:tentative="1">
+      <w:start w:val="1"/>
+      <w:numFmt w:val="lowerRoman"/>
+      <w:lvlText w:val="%6."/>
+      <w:lvlJc w:val="right"/>
+      <w:pPr>
+        <w:ind w:left="3818" w:hanging="180"/>
+      </w:pPr>
+    </w:lvl>
+    <w:lvl w:ilvl="6" w:tplc="0419000F" w:tentative="1">
+      <w:start w:val="1"/>
+      <w:numFmt w:val="decimal"/>
+      <w:lvlText w:val="%7."/>
+      <w:lvlJc w:val="left"/>
+      <w:pPr>
+        <w:ind w:left="4538" w:hanging="360"/>
+      </w:pPr>
+    </w:lvl>
+    <w:lvl w:ilvl="7" w:tplc="04190019" w:tentative="1">
+      <w:start w:val="1"/>
+      <w:numFmt w:val="lowerLetter"/>
+      <w:lvlText w:val="%8."/>
+      <w:lvlJc w:val="left"/>
+      <w:pPr>
+        <w:ind w:left="5258" w:hanging="360"/>
+      </w:pPr>
+    </w:lvl>
+    <w:lvl w:ilvl="8" w:tplc="0419001B" w:tentative="1">
+      <w:start w:val="1"/>
+      <w:numFmt w:val="lowerRoman"/>
+      <w:lvlText w:val="%9."/>
+      <w:lvlJc w:val="right"/>
+      <w:pPr>
+        <w:ind w:left="5978" w:hanging="180"/>
+      </w:pPr>
+    </w:lvl>
+  </w:abstractNum>
+  <w:abstractNum w:abstractNumId="5" w15:restartNumberingAfterBreak="0">
     <w:nsid w:val="393F52A6"/>
     <w:multiLevelType w:val="hybridMultilevel"/>
     <w:tmpl w:val="268C0CA6"/>
@@ -4096,7 +4979,7 @@
       </w:pPr>
     </w:lvl>
   </w:abstractNum>
-  <w:abstractNum w:abstractNumId="2" w15:restartNumberingAfterBreak="0">
+  <w:abstractNum w:abstractNumId="6" w15:restartNumberingAfterBreak="0">
     <w:nsid w:val="40C91F17"/>
     <w:multiLevelType w:val="hybridMultilevel"/>
     <w:tmpl w:val="152C8A08"/>
@@ -4185,7 +5068,7 @@
       </w:pPr>
     </w:lvl>
   </w:abstractNum>
-  <w:abstractNum w:abstractNumId="3" w15:restartNumberingAfterBreak="0">
+  <w:abstractNum w:abstractNumId="7" w15:restartNumberingAfterBreak="0">
     <w:nsid w:val="77E27C09"/>
     <w:multiLevelType w:val="hybridMultilevel"/>
     <w:tmpl w:val="7C44AA04"/>
@@ -4274,17 +5157,121 @@
       </w:pPr>
     </w:lvl>
   </w:abstractNum>
+  <w:abstractNum w:abstractNumId="8" w15:restartNumberingAfterBreak="0">
+    <w:nsid w:val="785104F4"/>
+    <w:multiLevelType w:val="hybridMultilevel"/>
+    <w:tmpl w:val="EFA42D04"/>
+    <w:lvl w:ilvl="0" w:tplc="7E003C4E">
+      <w:start w:val="5"/>
+      <w:numFmt w:val="decimal"/>
+      <w:lvlText w:val="%1."/>
+      <w:lvlJc w:val="left"/>
+      <w:pPr>
+        <w:ind w:left="218" w:hanging="360"/>
+      </w:pPr>
+      <w:rPr>
+        <w:rFonts w:hint="default"/>
+      </w:rPr>
+    </w:lvl>
+    <w:lvl w:ilvl="1" w:tplc="04190019" w:tentative="1">
+      <w:start w:val="1"/>
+      <w:numFmt w:val="lowerLetter"/>
+      <w:lvlText w:val="%2."/>
+      <w:lvlJc w:val="left"/>
+      <w:pPr>
+        <w:ind w:left="938" w:hanging="360"/>
+      </w:pPr>
+    </w:lvl>
+    <w:lvl w:ilvl="2" w:tplc="0419001B" w:tentative="1">
+      <w:start w:val="1"/>
+      <w:numFmt w:val="lowerRoman"/>
+      <w:lvlText w:val="%3."/>
+      <w:lvlJc w:val="right"/>
+      <w:pPr>
+        <w:ind w:left="1658" w:hanging="180"/>
+      </w:pPr>
+    </w:lvl>
+    <w:lvl w:ilvl="3" w:tplc="0419000F" w:tentative="1">
+      <w:start w:val="1"/>
+      <w:numFmt w:val="decimal"/>
+      <w:lvlText w:val="%4."/>
+      <w:lvlJc w:val="left"/>
+      <w:pPr>
+        <w:ind w:left="2378" w:hanging="360"/>
+      </w:pPr>
+    </w:lvl>
+    <w:lvl w:ilvl="4" w:tplc="04190019" w:tentative="1">
+      <w:start w:val="1"/>
+      <w:numFmt w:val="lowerLetter"/>
+      <w:lvlText w:val="%5."/>
+      <w:lvlJc w:val="left"/>
+      <w:pPr>
+        <w:ind w:left="3098" w:hanging="360"/>
+      </w:pPr>
+    </w:lvl>
+    <w:lvl w:ilvl="5" w:tplc="0419001B" w:tentative="1">
+      <w:start w:val="1"/>
+      <w:numFmt w:val="lowerRoman"/>
+      <w:lvlText w:val="%6."/>
+      <w:lvlJc w:val="right"/>
+      <w:pPr>
+        <w:ind w:left="3818" w:hanging="180"/>
+      </w:pPr>
+    </w:lvl>
+    <w:lvl w:ilvl="6" w:tplc="0419000F" w:tentative="1">
+      <w:start w:val="1"/>
+      <w:numFmt w:val="decimal"/>
+      <w:lvlText w:val="%7."/>
+      <w:lvlJc w:val="left"/>
+      <w:pPr>
+        <w:ind w:left="4538" w:hanging="360"/>
+      </w:pPr>
+    </w:lvl>
+    <w:lvl w:ilvl="7" w:tplc="04190019" w:tentative="1">
+      <w:start w:val="1"/>
+      <w:numFmt w:val="lowerLetter"/>
+      <w:lvlText w:val="%8."/>
+      <w:lvlJc w:val="left"/>
+      <w:pPr>
+        <w:ind w:left="5258" w:hanging="360"/>
+      </w:pPr>
+    </w:lvl>
+    <w:lvl w:ilvl="8" w:tplc="0419001B" w:tentative="1">
+      <w:start w:val="1"/>
+      <w:numFmt w:val="lowerRoman"/>
+      <w:lvlText w:val="%9."/>
+      <w:lvlJc w:val="right"/>
+      <w:pPr>
+        <w:ind w:left="5978" w:hanging="180"/>
+      </w:pPr>
+    </w:lvl>
+  </w:abstractNum>
   <w:num w:numId="1">
+    <w:abstractNumId w:val="5"/>
+  </w:num>
+  <w:num w:numId="2">
+    <w:abstractNumId w:val="2"/>
+  </w:num>
+  <w:num w:numId="3">
+    <w:abstractNumId w:val="7"/>
+  </w:num>
+  <w:num w:numId="4">
+    <w:abstractNumId w:val="6"/>
+  </w:num>
+  <w:num w:numId="5">
+    <w:abstractNumId w:val="0"/>
+  </w:num>
+  <w:num w:numId="6">
     <w:abstractNumId w:val="1"/>
   </w:num>
-  <w:num w:numId="2">
-    <w:abstractNumId w:val="0"/>
+  <w:num w:numId="7">
+    <w:abstractNumId w:val="4"/>
   </w:num>
-  <w:num w:numId="3">
+  <w:num w:numId="8">
     <w:abstractNumId w:val="3"/>
   </w:num>
-  <w:num w:numId="4">
-    <w:abstractNumId w:val="2"/>
+  <w:num w:numId="9">
+    <w:abstractNumId w:val="8"/>
   </w:num>
 </w:numbering>
 </file>
@@ -8582,7 +9569,7 @@
 </file>
 
 <file path=customXml/itemProps1.xml><?xml version="1.0" encoding="utf-8"?>
-<ds:datastoreItem xmlns:ds="http://schemas.openxmlformats.org/officeDocument/2006/customXml" ds:itemID="{B583A77F-A8D8-4A93-AA40-248EEE8389C5}">
+<ds:datastoreItem xmlns:ds="http://schemas.openxmlformats.org/officeDocument/2006/customXml" ds:itemID="{2BA4D331-6D89-440A-886F-573E623FC06C}">
   <ds:schemaRefs>
     <ds:schemaRef ds:uri="http://schemas.openxmlformats.org/officeDocument/2006/bibliography"/>
   </ds:schemaRefs>
